--- a/📝 Taller_ Análisis de Modelos de Negocio en Software.docx
+++ b/📝 Taller_ Análisis de Modelos de Negocio en Software.docx
@@ -1,771 +1,611 @@
 
 <file path=word/document.xml><?xml version="1.0" encoding="utf-8"?>
-<w:document xmlns:mc="http://schemas.openxmlformats.org/markup-compatibility/2006" xmlns:o="urn:schemas-microsoft-com:office:office" xmlns:r="http://schemas.openxmlformats.org/officeDocument/2006/relationships" xmlns:m="http://schemas.openxmlformats.org/officeDocument/2006/math" xmlns:v="urn:schemas-microsoft-com:vml" xmlns:wp="http://schemas.openxmlformats.org/drawingml/2006/wordprocessingDrawing" xmlns:w10="urn:schemas-microsoft-com:office:word" xmlns:w="http://schemas.openxmlformats.org/wordprocessingml/2006/main" xmlns:wne="http://schemas.microsoft.com/office/word/2006/wordml" xmlns:sl="http://schemas.openxmlformats.org/schemaLibrary/2006/main" xmlns:a="http://schemas.openxmlformats.org/drawingml/2006/main" xmlns:pic="http://schemas.openxmlformats.org/drawingml/2006/picture" xmlns:c="http://schemas.openxmlformats.org/drawingml/2006/chart" xmlns:lc="http://schemas.openxmlformats.org/drawingml/2006/lockedCanvas" xmlns:dgm="http://schemas.openxmlformats.org/drawingml/2006/diagram" xmlns:wps="http://schemas.microsoft.com/office/word/2010/wordprocessingShape" xmlns:wpg="http://schemas.microsoft.com/office/word/2010/wordprocessingGroup" xmlns:w14="http://schemas.microsoft.com/office/word/2010/wordml" xmlns:w15="http://schemas.microsoft.com/office/word/2012/wordml" xmlns:w16="http://schemas.microsoft.com/office/word/2018/wordml" xmlns:w16cex="http://schemas.microsoft.com/office/word/2018/wordml/cex" xmlns:w16cid="http://schemas.microsoft.com/office/word/2016/wordml/cid" xmlns="http://schemas.microsoft.com/office/tasks/2019/documenttasks" xmlns:cr="http://schemas.microsoft.com/office/comments/2020/reactions">
+<w:document xmlns:wpc="http://schemas.microsoft.com/office/word/2010/wordprocessingCanvas" xmlns:cx="http://schemas.microsoft.com/office/drawing/2014/chartex" xmlns:cx1="http://schemas.microsoft.com/office/drawing/2015/9/8/chartex" xmlns:cx2="http://schemas.microsoft.com/office/drawing/2015/10/21/chartex" xmlns:cx3="http://schemas.microsoft.com/office/drawing/2016/5/9/chartex" xmlns:cx4="http://schemas.microsoft.com/office/drawing/2016/5/10/chartex" xmlns:cx5="http://schemas.microsoft.com/office/drawing/2016/5/11/chartex" xmlns:cx6="http://schemas.microsoft.com/office/drawing/2016/5/12/chartex" xmlns:cx7="http://schemas.microsoft.com/office/drawing/2016/5/13/chartex" xmlns:cx8="http://schemas.microsoft.com/office/drawing/2016/5/14/chartex" xmlns:mc="http://schemas.openxmlformats.org/markup-compatibility/2006" xmlns:aink="http://schemas.microsoft.com/office/drawing/2016/ink" xmlns:am3d="http://schemas.microsoft.com/office/drawing/2017/model3d" xmlns:o="urn:schemas-microsoft-com:office:office" xmlns:oel="http://schemas.microsoft.com/office/2019/extlst" xmlns:r="http://schemas.openxmlformats.org/officeDocument/2006/relationships" xmlns:m="http://schemas.openxmlformats.org/officeDocument/2006/math" xmlns:v="urn:schemas-microsoft-com:vml" xmlns:wp14="http://schemas.microsoft.com/office/word/2010/wordprocessingDrawing" xmlns:wp="http://schemas.openxmlformats.org/drawingml/2006/wordprocessingDrawing" xmlns:w10="urn:schemas-microsoft-com:office:word" xmlns:w="http://schemas.openxmlformats.org/wordprocessingml/2006/main" xmlns:w14="http://schemas.microsoft.com/office/word/2010/wordml" xmlns:w15="http://schemas.microsoft.com/office/word/2012/wordml" xmlns:w16cex="http://schemas.microsoft.com/office/word/2018/wordml/cex" xmlns:w16cid="http://schemas.microsoft.com/office/word/2016/wordml/cid" xmlns:w16="http://schemas.microsoft.com/office/word/2018/wordml" xmlns:w16du="http://schemas.microsoft.com/office/word/2023/wordml/word16du" xmlns:w16sdtdh="http://schemas.microsoft.com/office/word/2020/wordml/sdtdatahash" xmlns:w16sdtfl="http://schemas.microsoft.com/office/word/2024/wordml/sdtformatlock" xmlns:w16se="http://schemas.microsoft.com/office/word/2015/wordml/symex" xmlns:wpg="http://schemas.microsoft.com/office/word/2010/wordprocessingGroup" xmlns:wpi="http://schemas.microsoft.com/office/word/2010/wordprocessingInk" xmlns:wne="http://schemas.microsoft.com/office/word/2006/wordml" xmlns:wps="http://schemas.microsoft.com/office/word/2010/wordprocessingShape" mc:Ignorable="w14 w15 w16se w16cid w16 w16cex w16sdtdh w16sdtfl w16du wp14">
   <w:body>
     <w:p>
       <w:pPr>
-        <w:pStyle w:val="Heading2"/>
+        <w:pStyle w:val="Ttulo2"/>
         <w:keepNext w:val="0"/>
         <w:keepLines w:val="0"/>
-        <w:spacing w:after="80" w:lineRule="auto"/>
-        <w:rPr>
-          <w:b w:val="1"/>
+        <w:spacing w:after="80"/>
+        <w:rPr>
+          <w:b/>
           <w:sz w:val="34"/>
           <w:szCs w:val="34"/>
         </w:rPr>
       </w:pPr>
-      <w:bookmarkStart w:colFirst="0" w:colLast="0" w:name="_jmmuh342yj3a" w:id="0"/>
+      <w:bookmarkStart w:id="0" w:name="_jmmuh342yj3a" w:colFirst="0" w:colLast="0"/>
       <w:bookmarkEnd w:id="0"/>
       <w:r>
         <w:rPr>
-          <w:b w:val="1"/>
+          <w:b/>
           <w:sz w:val="34"/>
           <w:szCs w:val="34"/>
-          <w:rtl w:val="0"/>
-        </w:rPr>
-        <w:t xml:space="preserve">📝 Taller: Análisis de Modelos de Negocio en Software</w:t>
+        </w:rPr>
+        <w:t>📝 Taller: Análisis de Modelos de Negocio en Software</w:t>
       </w:r>
     </w:p>
     <w:p>
       <w:pPr>
-        <w:spacing w:after="240" w:before="240" w:lineRule="auto"/>
-        <w:rPr/>
-      </w:pPr>
-      <w:r>
-        <w:rPr>
-          <w:rtl w:val="0"/>
-        </w:rPr>
+        <w:spacing w:before="240" w:after="240"/>
+      </w:pPr>
+      <w:r>
         <w:t xml:space="preserve">🕒 </w:t>
       </w:r>
       <w:r>
         <w:rPr>
-          <w:b w:val="1"/>
-          <w:rtl w:val="0"/>
-        </w:rPr>
-        <w:t xml:space="preserve">Duración:</w:t>
-      </w:r>
-      <w:r>
-        <w:rPr>
-          <w:rtl w:val="0"/>
-        </w:rPr>
+          <w:b/>
+        </w:rPr>
+        <w:t>Duración:</w:t>
+      </w:r>
+      <w:r>
         <w:t xml:space="preserve"> 20 min</w:t>
-        <w:br w:type="textWrapping"/>
+      </w:r>
+      <w:r>
+        <w:br/>
         <w:t xml:space="preserve">🎯 </w:t>
       </w:r>
       <w:r>
         <w:rPr>
-          <w:b w:val="1"/>
-          <w:rtl w:val="0"/>
-        </w:rPr>
-        <w:t xml:space="preserve">Objetivo:</w:t>
-      </w:r>
-      <w:r>
-        <w:rPr>
-          <w:rtl w:val="0"/>
-        </w:rPr>
+          <w:b/>
+        </w:rPr>
+        <w:t>Objetivo:</w:t>
+      </w:r>
+      <w:r>
         <w:t xml:space="preserve"> Comprender y analizar diferentes modelos de negocio en la industria del software.</w:t>
       </w:r>
     </w:p>
     <w:p>
-      <w:pPr>
-        <w:rPr/>
-      </w:pPr>
-      <w:r>
-        <w:pict>
-          <v:rect style="width:0.0pt;height:1.5pt" o:hr="t" o:hrstd="t" o:hralign="center" fillcolor="#A0A0A0" stroked="f"/>
+      <w:r>
+        <w:pict w14:anchorId="11A99C6D">
+          <v:rect id="_x0000_i1025" style="width:0;height:1.5pt" o:hralign="center" o:hrstd="t" o:hr="t" fillcolor="#a0a0a0" stroked="f"/>
         </w:pict>
-      </w:r>
-      <w:r>
-        <w:rPr>
-          <w:rtl w:val="0"/>
-        </w:rPr>
       </w:r>
     </w:p>
     <w:p>
       <w:pPr>
-        <w:pStyle w:val="Heading3"/>
+        <w:pStyle w:val="Ttulo3"/>
         <w:keepNext w:val="0"/>
         <w:keepLines w:val="0"/>
-        <w:spacing w:before="280" w:lineRule="auto"/>
-        <w:rPr>
-          <w:b w:val="1"/>
+        <w:spacing w:before="280"/>
+        <w:rPr>
+          <w:b/>
           <w:color w:val="000000"/>
           <w:sz w:val="26"/>
           <w:szCs w:val="26"/>
         </w:rPr>
       </w:pPr>
-      <w:bookmarkStart w:colFirst="0" w:colLast="0" w:name="_dyosnfyzot98" w:id="1"/>
+      <w:bookmarkStart w:id="1" w:name="_dyosnfyzot98" w:colFirst="0" w:colLast="0"/>
       <w:bookmarkEnd w:id="1"/>
       <w:r>
         <w:rPr>
-          <w:b w:val="1"/>
+          <w:b/>
           <w:color w:val="000000"/>
           <w:sz w:val="26"/>
           <w:szCs w:val="26"/>
-          <w:rtl w:val="0"/>
-        </w:rPr>
-        <w:t xml:space="preserve">📌 Instrucciones</w:t>
+        </w:rPr>
+        <w:t>📌 Instrucciones</w:t>
       </w:r>
     </w:p>
     <w:p>
       <w:pPr>
-        <w:spacing w:after="240" w:before="240" w:lineRule="auto"/>
-        <w:rPr/>
-      </w:pPr>
-      <w:r>
-        <w:rPr>
-          <w:rtl w:val="0"/>
-        </w:rPr>
-        <w:t xml:space="preserve">Cada aprendiz debe completar las siguientes actividades en su documento.</w:t>
+        <w:spacing w:before="240" w:after="240"/>
+      </w:pPr>
+      <w:r>
+        <w:t>Cada aprendiz debe completar las siguientes actividades en su documento.</w:t>
       </w:r>
     </w:p>
     <w:p>
-      <w:pPr>
-        <w:rPr/>
-      </w:pPr>
-      <w:r>
-        <w:pict>
-          <v:rect style="width:0.0pt;height:1.5pt" o:hr="t" o:hrstd="t" o:hralign="center" fillcolor="#A0A0A0" stroked="f"/>
+      <w:r>
+        <w:pict w14:anchorId="32E2C050">
+          <v:rect id="_x0000_i1026" style="width:0;height:1.5pt" o:hralign="center" o:hrstd="t" o:hr="t" fillcolor="#a0a0a0" stroked="f"/>
         </w:pict>
-      </w:r>
-      <w:r>
-        <w:rPr>
-          <w:rtl w:val="0"/>
-        </w:rPr>
       </w:r>
     </w:p>
     <w:p>
       <w:pPr>
-        <w:pStyle w:val="Heading3"/>
+        <w:pStyle w:val="Ttulo3"/>
         <w:keepNext w:val="0"/>
         <w:keepLines w:val="0"/>
-        <w:spacing w:before="280" w:lineRule="auto"/>
-        <w:rPr>
-          <w:b w:val="1"/>
+        <w:spacing w:before="280"/>
+        <w:rPr>
+          <w:b/>
           <w:color w:val="000000"/>
           <w:sz w:val="26"/>
           <w:szCs w:val="26"/>
         </w:rPr>
       </w:pPr>
-      <w:bookmarkStart w:colFirst="0" w:colLast="0" w:name="_8g1hzvx46ras" w:id="2"/>
+      <w:bookmarkStart w:id="2" w:name="_8g1hzvx46ras" w:colFirst="0" w:colLast="0"/>
       <w:bookmarkEnd w:id="2"/>
       <w:r>
         <w:rPr>
-          <w:b w:val="1"/>
+          <w:b/>
           <w:color w:val="000000"/>
           <w:sz w:val="26"/>
           <w:szCs w:val="26"/>
-          <w:rtl w:val="0"/>
-        </w:rPr>
-        <w:t xml:space="preserve">🔹 Parte 1: Clasificación de Modelos de Negocio</w:t>
+        </w:rPr>
+        <w:t>🔹 Parte 1: Clasificación de Modelos de Negocio</w:t>
       </w:r>
     </w:p>
     <w:p>
       <w:pPr>
-        <w:spacing w:after="240" w:before="240" w:lineRule="auto"/>
-        <w:rPr/>
-      </w:pPr>
-      <w:r>
-        <w:rPr>
-          <w:rtl w:val="0"/>
-        </w:rPr>
-        <w:t xml:space="preserve">A continuación, hay una lista de empresas de software. Clasifica cada una según su modelo de negocio principal (</w:t>
-      </w:r>
-      <w:r>
-        <w:rPr>
-          <w:b w:val="1"/>
-          <w:rtl w:val="0"/>
-        </w:rPr>
-        <w:t xml:space="preserve">Licenciamiento, Freemium, SaaS, Open Source, Publicidad, Marketplace, Otros</w:t>
-      </w:r>
-      <w:r>
-        <w:rPr>
-          <w:rtl w:val="0"/>
-        </w:rPr>
-        <w:t xml:space="preserve">).</w:t>
+        <w:spacing w:before="240" w:after="240"/>
+      </w:pPr>
+      <w:r>
+        <w:t>A continuación, hay una lista de empresas de software. Clasifica cada una según su modelo de negocio principal (</w:t>
+      </w:r>
+      <w:r>
+        <w:rPr>
+          <w:b/>
+        </w:rPr>
+        <w:t>Licenciamiento, Freemium, SaaS, Open Source, Publicidad, Marketplace, Otros</w:t>
+      </w:r>
+      <w:r>
+        <w:t>).</w:t>
       </w:r>
     </w:p>
     <w:tbl>
       <w:tblPr>
-        <w:tblStyle w:val="Table1"/>
-        <w:tblW w:w="6600.0" w:type="dxa"/>
-        <w:jc w:val="left"/>
+        <w:tblStyle w:val="a"/>
+        <w:tblW w:w="10065" w:type="dxa"/>
+        <w:tblInd w:w="0" w:type="dxa"/>
         <w:tblBorders>
-          <w:top w:color="000000" w:space="0" w:sz="0" w:val="nil"/>
-          <w:left w:color="000000" w:space="0" w:sz="0" w:val="nil"/>
-          <w:bottom w:color="000000" w:space="0" w:sz="0" w:val="nil"/>
-          <w:right w:color="000000" w:space="0" w:sz="0" w:val="nil"/>
-          <w:insideH w:color="000000" w:space="0" w:sz="0" w:val="nil"/>
-          <w:insideV w:color="000000" w:space="0" w:sz="0" w:val="nil"/>
+          <w:top w:val="nil"/>
+          <w:left w:val="nil"/>
+          <w:bottom w:val="nil"/>
+          <w:right w:val="nil"/>
+          <w:insideH w:val="nil"/>
+          <w:insideV w:val="nil"/>
         </w:tblBorders>
         <w:tblLayout w:type="fixed"/>
-        <w:tblLook w:val="0600"/>
+        <w:tblLook w:val="0600" w:firstRow="0" w:lastRow="0" w:firstColumn="0" w:lastColumn="0" w:noHBand="1" w:noVBand="1"/>
       </w:tblPr>
       <w:tblGrid>
         <w:gridCol w:w="2405"/>
-        <w:gridCol w:w="2135"/>
-        <w:gridCol w:w="2060"/>
-        <w:tblGridChange w:id="0">
-          <w:tblGrid>
-            <w:gridCol w:w="2405"/>
-            <w:gridCol w:w="2135"/>
-            <w:gridCol w:w="2060"/>
-          </w:tblGrid>
-        </w:tblGridChange>
+        <w:gridCol w:w="1990"/>
+        <w:gridCol w:w="5670"/>
       </w:tblGrid>
       <w:tr>
         <w:trPr>
-          <w:cantSplit w:val="0"/>
-          <w:trHeight w:val="500" w:hRule="atLeast"/>
-          <w:tblHeader w:val="0"/>
+          <w:trHeight w:val="500"/>
         </w:trPr>
         <w:tc>
           <w:tcPr>
+            <w:tcW w:w="2405" w:type="dxa"/>
             <w:tcBorders>
-              <w:top w:color="000000" w:space="0" w:sz="0" w:val="nil"/>
-              <w:left w:color="000000" w:space="0" w:sz="0" w:val="nil"/>
-              <w:bottom w:color="000000" w:space="0" w:sz="0" w:val="nil"/>
-              <w:right w:color="000000" w:space="0" w:sz="0" w:val="nil"/>
+              <w:top w:val="nil"/>
+              <w:left w:val="nil"/>
+              <w:bottom w:val="nil"/>
+              <w:right w:val="nil"/>
             </w:tcBorders>
             <w:tcMar>
-              <w:top w:w="100.0" w:type="dxa"/>
-              <w:left w:w="100.0" w:type="dxa"/>
-              <w:bottom w:w="100.0" w:type="dxa"/>
-              <w:right w:w="100.0" w:type="dxa"/>
+              <w:top w:w="100" w:type="dxa"/>
+              <w:left w:w="100" w:type="dxa"/>
+              <w:bottom w:w="100" w:type="dxa"/>
+              <w:right w:w="100" w:type="dxa"/>
             </w:tcMar>
-            <w:vAlign w:val="top"/>
           </w:tcPr>
           <w:p>
             <w:pPr>
               <w:jc w:val="center"/>
-              <w:rPr/>
             </w:pPr>
             <w:r>
               <w:rPr>
-                <w:b w:val="1"/>
-                <w:rtl w:val="0"/>
+                <w:b/>
               </w:rPr>
-              <w:t xml:space="preserve">Empresa/Software</w:t>
-            </w:r>
-            <w:r>
-              <w:rPr>
-                <w:rtl w:val="0"/>
-              </w:rPr>
+              <w:t>Empresa/Software</w:t>
             </w:r>
           </w:p>
         </w:tc>
         <w:tc>
           <w:tcPr>
+            <w:tcW w:w="1990" w:type="dxa"/>
             <w:tcBorders>
-              <w:top w:color="000000" w:space="0" w:sz="0" w:val="nil"/>
-              <w:left w:color="000000" w:space="0" w:sz="0" w:val="nil"/>
-              <w:bottom w:color="000000" w:space="0" w:sz="0" w:val="nil"/>
-              <w:right w:color="000000" w:space="0" w:sz="0" w:val="nil"/>
+              <w:top w:val="nil"/>
+              <w:left w:val="nil"/>
+              <w:bottom w:val="nil"/>
+              <w:right w:val="nil"/>
             </w:tcBorders>
             <w:tcMar>
-              <w:top w:w="100.0" w:type="dxa"/>
-              <w:left w:w="100.0" w:type="dxa"/>
-              <w:bottom w:w="100.0" w:type="dxa"/>
-              <w:right w:w="100.0" w:type="dxa"/>
+              <w:top w:w="100" w:type="dxa"/>
+              <w:left w:w="100" w:type="dxa"/>
+              <w:bottom w:w="100" w:type="dxa"/>
+              <w:right w:w="100" w:type="dxa"/>
             </w:tcMar>
-            <w:vAlign w:val="top"/>
           </w:tcPr>
           <w:p>
             <w:pPr>
               <w:jc w:val="center"/>
-              <w:rPr/>
             </w:pPr>
             <w:r>
               <w:rPr>
-                <w:b w:val="1"/>
-                <w:rtl w:val="0"/>
+                <w:b/>
               </w:rPr>
-              <w:t xml:space="preserve">Modelo de negocio</w:t>
-            </w:r>
-            <w:r>
-              <w:rPr>
-                <w:rtl w:val="0"/>
-              </w:rPr>
+              <w:t>Modelo de negocio</w:t>
             </w:r>
           </w:p>
         </w:tc>
         <w:tc>
           <w:tcPr>
+            <w:tcW w:w="5670" w:type="dxa"/>
             <w:tcBorders>
-              <w:top w:color="000000" w:space="0" w:sz="0" w:val="nil"/>
-              <w:left w:color="000000" w:space="0" w:sz="0" w:val="nil"/>
-              <w:bottom w:color="000000" w:space="0" w:sz="0" w:val="nil"/>
-              <w:right w:color="000000" w:space="0" w:sz="0" w:val="nil"/>
+              <w:top w:val="nil"/>
+              <w:left w:val="nil"/>
+              <w:bottom w:val="nil"/>
+              <w:right w:val="nil"/>
             </w:tcBorders>
             <w:tcMar>
-              <w:top w:w="100.0" w:type="dxa"/>
-              <w:left w:w="100.0" w:type="dxa"/>
-              <w:bottom w:w="100.0" w:type="dxa"/>
-              <w:right w:w="100.0" w:type="dxa"/>
+              <w:top w:w="100" w:type="dxa"/>
+              <w:left w:w="100" w:type="dxa"/>
+              <w:bottom w:w="100" w:type="dxa"/>
+              <w:right w:w="100" w:type="dxa"/>
             </w:tcMar>
-            <w:vAlign w:val="top"/>
           </w:tcPr>
           <w:p>
             <w:pPr>
               <w:jc w:val="center"/>
-              <w:rPr/>
             </w:pPr>
             <w:r>
               <w:rPr>
-                <w:b w:val="1"/>
-                <w:rtl w:val="0"/>
+                <w:b/>
               </w:rPr>
-              <w:t xml:space="preserve">Explicación breve</w:t>
-            </w:r>
-            <w:r>
-              <w:rPr>
-                <w:rtl w:val="0"/>
-              </w:rPr>
+              <w:t>Explicación breve</w:t>
             </w:r>
           </w:p>
         </w:tc>
       </w:tr>
       <w:tr>
         <w:trPr>
-          <w:cantSplit w:val="0"/>
-          <w:trHeight w:val="500" w:hRule="atLeast"/>
-          <w:tblHeader w:val="0"/>
+          <w:trHeight w:val="500"/>
         </w:trPr>
         <w:tc>
           <w:tcPr>
+            <w:tcW w:w="2405" w:type="dxa"/>
             <w:tcBorders>
-              <w:top w:color="000000" w:space="0" w:sz="0" w:val="nil"/>
-              <w:left w:color="000000" w:space="0" w:sz="0" w:val="nil"/>
-              <w:bottom w:color="000000" w:space="0" w:sz="0" w:val="nil"/>
-              <w:right w:color="000000" w:space="0" w:sz="0" w:val="nil"/>
+              <w:top w:val="nil"/>
+              <w:left w:val="nil"/>
+              <w:bottom w:val="nil"/>
+              <w:right w:val="nil"/>
             </w:tcBorders>
             <w:tcMar>
-              <w:top w:w="100.0" w:type="dxa"/>
-              <w:left w:w="100.0" w:type="dxa"/>
-              <w:bottom w:w="100.0" w:type="dxa"/>
-              <w:right w:w="100.0" w:type="dxa"/>
+              <w:top w:w="100" w:type="dxa"/>
+              <w:left w:w="100" w:type="dxa"/>
+              <w:bottom w:w="100" w:type="dxa"/>
+              <w:right w:w="100" w:type="dxa"/>
             </w:tcMar>
-            <w:vAlign w:val="top"/>
           </w:tcPr>
           <w:p>
-            <w:pPr>
-              <w:rPr/>
-            </w:pPr>
             <w:r>
-              <w:rPr>
-                <w:rtl w:val="0"/>
-              </w:rPr>
-              <w:t xml:space="preserve">Microsoft Office</w:t>
+              <w:t>Microsoft Office</w:t>
             </w:r>
           </w:p>
         </w:tc>
         <w:tc>
           <w:tcPr>
+            <w:tcW w:w="1990" w:type="dxa"/>
             <w:tcBorders>
-              <w:top w:color="000000" w:space="0" w:sz="0" w:val="nil"/>
-              <w:left w:color="000000" w:space="0" w:sz="0" w:val="nil"/>
-              <w:bottom w:color="000000" w:space="0" w:sz="0" w:val="nil"/>
-              <w:right w:color="000000" w:space="0" w:sz="0" w:val="nil"/>
+              <w:top w:val="nil"/>
+              <w:left w:val="nil"/>
+              <w:bottom w:val="nil"/>
+              <w:right w:val="nil"/>
             </w:tcBorders>
             <w:tcMar>
-              <w:top w:w="100.0" w:type="dxa"/>
-              <w:left w:w="100.0" w:type="dxa"/>
-              <w:bottom w:w="100.0" w:type="dxa"/>
-              <w:right w:w="100.0" w:type="dxa"/>
+              <w:top w:w="100" w:type="dxa"/>
+              <w:left w:w="100" w:type="dxa"/>
+              <w:bottom w:w="100" w:type="dxa"/>
+              <w:right w:w="100" w:type="dxa"/>
             </w:tcMar>
-            <w:vAlign w:val="top"/>
           </w:tcPr>
           <w:p>
-            <w:pPr>
-              <w:rPr/>
-            </w:pPr>
             <w:r>
-              <w:rPr>
-                <w:rtl w:val="0"/>
-              </w:rPr>
+              <w:t>licenciamiento</w:t>
             </w:r>
           </w:p>
         </w:tc>
         <w:tc>
           <w:tcPr>
+            <w:tcW w:w="5670" w:type="dxa"/>
             <w:tcBorders>
-              <w:top w:color="000000" w:space="0" w:sz="0" w:val="nil"/>
-              <w:left w:color="000000" w:space="0" w:sz="0" w:val="nil"/>
-              <w:bottom w:color="000000" w:space="0" w:sz="0" w:val="nil"/>
-              <w:right w:color="000000" w:space="0" w:sz="0" w:val="nil"/>
+              <w:top w:val="nil"/>
+              <w:left w:val="nil"/>
+              <w:bottom w:val="nil"/>
+              <w:right w:val="nil"/>
             </w:tcBorders>
             <w:tcMar>
-              <w:top w:w="100.0" w:type="dxa"/>
-              <w:left w:w="100.0" w:type="dxa"/>
-              <w:bottom w:w="100.0" w:type="dxa"/>
-              <w:right w:w="100.0" w:type="dxa"/>
+              <w:top w:w="100" w:type="dxa"/>
+              <w:left w:w="100" w:type="dxa"/>
+              <w:bottom w:w="100" w:type="dxa"/>
+              <w:right w:w="100" w:type="dxa"/>
             </w:tcMar>
-            <w:vAlign w:val="top"/>
           </w:tcPr>
           <w:p>
-            <w:pPr>
-              <w:rPr/>
-            </w:pPr>
             <w:r>
-              <w:rPr>
-                <w:rtl w:val="0"/>
-              </w:rPr>
+              <w:t>Microsoft Office se ofrece generalmente bajo un modelo de licenciamiento, ya sea en su versión tradicional de compra única o suscripción (como Office 365, ahora llamado Microsoft 365).</w:t>
             </w:r>
           </w:p>
         </w:tc>
       </w:tr>
       <w:tr>
         <w:trPr>
-          <w:cantSplit w:val="0"/>
-          <w:trHeight w:val="500" w:hRule="atLeast"/>
-          <w:tblHeader w:val="0"/>
+          <w:trHeight w:val="500"/>
         </w:trPr>
         <w:tc>
           <w:tcPr>
+            <w:tcW w:w="2405" w:type="dxa"/>
             <w:tcBorders>
-              <w:top w:color="000000" w:space="0" w:sz="0" w:val="nil"/>
-              <w:left w:color="000000" w:space="0" w:sz="0" w:val="nil"/>
-              <w:bottom w:color="000000" w:space="0" w:sz="0" w:val="nil"/>
-              <w:right w:color="000000" w:space="0" w:sz="0" w:val="nil"/>
+              <w:top w:val="nil"/>
+              <w:left w:val="nil"/>
+              <w:bottom w:val="nil"/>
+              <w:right w:val="nil"/>
             </w:tcBorders>
             <w:tcMar>
-              <w:top w:w="100.0" w:type="dxa"/>
-              <w:left w:w="100.0" w:type="dxa"/>
-              <w:bottom w:w="100.0" w:type="dxa"/>
-              <w:right w:w="100.0" w:type="dxa"/>
+              <w:top w:w="100" w:type="dxa"/>
+              <w:left w:w="100" w:type="dxa"/>
+              <w:bottom w:w="100" w:type="dxa"/>
+              <w:right w:w="100" w:type="dxa"/>
             </w:tcMar>
-            <w:vAlign w:val="top"/>
           </w:tcPr>
           <w:p>
-            <w:pPr>
-              <w:rPr/>
-            </w:pPr>
             <w:r>
-              <w:rPr>
-                <w:rtl w:val="0"/>
-              </w:rPr>
-              <w:t xml:space="preserve">Google Drive</w:t>
+              <w:t>Google Drive</w:t>
             </w:r>
           </w:p>
         </w:tc>
         <w:tc>
           <w:tcPr>
+            <w:tcW w:w="1990" w:type="dxa"/>
             <w:tcBorders>
-              <w:top w:color="000000" w:space="0" w:sz="0" w:val="nil"/>
-              <w:left w:color="000000" w:space="0" w:sz="0" w:val="nil"/>
-              <w:bottom w:color="000000" w:space="0" w:sz="0" w:val="nil"/>
-              <w:right w:color="000000" w:space="0" w:sz="0" w:val="nil"/>
+              <w:top w:val="nil"/>
+              <w:left w:val="nil"/>
+              <w:bottom w:val="nil"/>
+              <w:right w:val="nil"/>
             </w:tcBorders>
             <w:tcMar>
-              <w:top w:w="100.0" w:type="dxa"/>
-              <w:left w:w="100.0" w:type="dxa"/>
-              <w:bottom w:w="100.0" w:type="dxa"/>
-              <w:right w:w="100.0" w:type="dxa"/>
+              <w:top w:w="100" w:type="dxa"/>
+              <w:left w:w="100" w:type="dxa"/>
+              <w:bottom w:w="100" w:type="dxa"/>
+              <w:right w:w="100" w:type="dxa"/>
             </w:tcMar>
-            <w:vAlign w:val="top"/>
           </w:tcPr>
           <w:p>
-            <w:pPr>
-              <w:rPr/>
-            </w:pPr>
             <w:r>
-              <w:rPr>
-                <w:rtl w:val="0"/>
-              </w:rPr>
+              <w:t>Freemiun, Saas</w:t>
             </w:r>
           </w:p>
         </w:tc>
         <w:tc>
           <w:tcPr>
+            <w:tcW w:w="5670" w:type="dxa"/>
             <w:tcBorders>
-              <w:top w:color="000000" w:space="0" w:sz="0" w:val="nil"/>
-              <w:left w:color="000000" w:space="0" w:sz="0" w:val="nil"/>
-              <w:bottom w:color="000000" w:space="0" w:sz="0" w:val="nil"/>
-              <w:right w:color="000000" w:space="0" w:sz="0" w:val="nil"/>
+              <w:top w:val="nil"/>
+              <w:left w:val="nil"/>
+              <w:bottom w:val="nil"/>
+              <w:right w:val="nil"/>
             </w:tcBorders>
             <w:tcMar>
-              <w:top w:w="100.0" w:type="dxa"/>
-              <w:left w:w="100.0" w:type="dxa"/>
-              <w:bottom w:w="100.0" w:type="dxa"/>
-              <w:right w:w="100.0" w:type="dxa"/>
+              <w:top w:w="100" w:type="dxa"/>
+              <w:left w:w="100" w:type="dxa"/>
+              <w:bottom w:w="100" w:type="dxa"/>
+              <w:right w:w="100" w:type="dxa"/>
             </w:tcMar>
-            <w:vAlign w:val="top"/>
           </w:tcPr>
           <w:p>
-            <w:pPr>
-              <w:rPr/>
-            </w:pPr>
             <w:r>
-              <w:rPr>
-                <w:rtl w:val="0"/>
-              </w:rPr>
+              <w:t>Google Drive ofrece almacenamiento gratuito limitado y luego permite a los usuarios pagar por más espacio de almacenamiento. Su funcionamiento es basado en la nube, lo que lo convierte en un servicio SaaS (Software como Servicio).</w:t>
             </w:r>
           </w:p>
         </w:tc>
       </w:tr>
       <w:tr>
         <w:trPr>
-          <w:cantSplit w:val="0"/>
-          <w:trHeight w:val="500" w:hRule="atLeast"/>
-          <w:tblHeader w:val="0"/>
+          <w:trHeight w:val="500"/>
         </w:trPr>
         <w:tc>
           <w:tcPr>
+            <w:tcW w:w="2405" w:type="dxa"/>
             <w:tcBorders>
-              <w:top w:color="000000" w:space="0" w:sz="0" w:val="nil"/>
-              <w:left w:color="000000" w:space="0" w:sz="0" w:val="nil"/>
-              <w:bottom w:color="000000" w:space="0" w:sz="0" w:val="nil"/>
-              <w:right w:color="000000" w:space="0" w:sz="0" w:val="nil"/>
+              <w:top w:val="nil"/>
+              <w:left w:val="nil"/>
+              <w:bottom w:val="nil"/>
+              <w:right w:val="nil"/>
             </w:tcBorders>
             <w:tcMar>
-              <w:top w:w="100.0" w:type="dxa"/>
-              <w:left w:w="100.0" w:type="dxa"/>
-              <w:bottom w:w="100.0" w:type="dxa"/>
-              <w:right w:w="100.0" w:type="dxa"/>
+              <w:top w:w="100" w:type="dxa"/>
+              <w:left w:w="100" w:type="dxa"/>
+              <w:bottom w:w="100" w:type="dxa"/>
+              <w:right w:w="100" w:type="dxa"/>
             </w:tcMar>
-            <w:vAlign w:val="top"/>
           </w:tcPr>
           <w:p>
-            <w:pPr>
-              <w:rPr/>
-            </w:pPr>
             <w:r>
-              <w:rPr>
-                <w:rtl w:val="0"/>
-              </w:rPr>
-              <w:t xml:space="preserve">WordPress</w:t>
+              <w:t>WordPress</w:t>
             </w:r>
           </w:p>
         </w:tc>
         <w:tc>
           <w:tcPr>
+            <w:tcW w:w="1990" w:type="dxa"/>
             <w:tcBorders>
-              <w:top w:color="000000" w:space="0" w:sz="0" w:val="nil"/>
-              <w:left w:color="000000" w:space="0" w:sz="0" w:val="nil"/>
-              <w:bottom w:color="000000" w:space="0" w:sz="0" w:val="nil"/>
-              <w:right w:color="000000" w:space="0" w:sz="0" w:val="nil"/>
+              <w:top w:val="nil"/>
+              <w:left w:val="nil"/>
+              <w:bottom w:val="nil"/>
+              <w:right w:val="nil"/>
             </w:tcBorders>
             <w:tcMar>
-              <w:top w:w="100.0" w:type="dxa"/>
-              <w:left w:w="100.0" w:type="dxa"/>
-              <w:bottom w:w="100.0" w:type="dxa"/>
-              <w:right w:w="100.0" w:type="dxa"/>
+              <w:top w:w="100" w:type="dxa"/>
+              <w:left w:w="100" w:type="dxa"/>
+              <w:bottom w:w="100" w:type="dxa"/>
+              <w:right w:w="100" w:type="dxa"/>
             </w:tcMar>
-            <w:vAlign w:val="top"/>
           </w:tcPr>
           <w:p>
-            <w:pPr>
-              <w:rPr/>
-            </w:pPr>
             <w:r>
-              <w:rPr>
-                <w:rtl w:val="0"/>
-              </w:rPr>
+              <w:t>Open Soure, Freemiun</w:t>
             </w:r>
           </w:p>
         </w:tc>
         <w:tc>
           <w:tcPr>
+            <w:tcW w:w="5670" w:type="dxa"/>
             <w:tcBorders>
-              <w:top w:color="000000" w:space="0" w:sz="0" w:val="nil"/>
-              <w:left w:color="000000" w:space="0" w:sz="0" w:val="nil"/>
-              <w:bottom w:color="000000" w:space="0" w:sz="0" w:val="nil"/>
-              <w:right w:color="000000" w:space="0" w:sz="0" w:val="nil"/>
+              <w:top w:val="nil"/>
+              <w:left w:val="nil"/>
+              <w:bottom w:val="nil"/>
+              <w:right w:val="nil"/>
             </w:tcBorders>
             <w:tcMar>
-              <w:top w:w="100.0" w:type="dxa"/>
-              <w:left w:w="100.0" w:type="dxa"/>
-              <w:bottom w:w="100.0" w:type="dxa"/>
-              <w:right w:w="100.0" w:type="dxa"/>
+              <w:top w:w="100" w:type="dxa"/>
+              <w:left w:w="100" w:type="dxa"/>
+              <w:bottom w:w="100" w:type="dxa"/>
+              <w:right w:w="100" w:type="dxa"/>
             </w:tcMar>
-            <w:vAlign w:val="top"/>
           </w:tcPr>
           <w:p>
-            <w:pPr>
-              <w:rPr/>
-            </w:pPr>
             <w:r>
-              <w:rPr>
-                <w:rtl w:val="0"/>
-              </w:rPr>
+              <w:t>WordPress es un sistema de gestión de contenido (CMS) de código abierto que se puede descargar y utilizar gratuitamente. Sin embargo, para funciones premium (temas, plugins, soporte, etc.), tiene un modelo freemium.</w:t>
             </w:r>
           </w:p>
         </w:tc>
       </w:tr>
       <w:tr>
         <w:trPr>
-          <w:cantSplit w:val="0"/>
-          <w:trHeight w:val="500" w:hRule="atLeast"/>
-          <w:tblHeader w:val="0"/>
+          <w:trHeight w:val="500"/>
         </w:trPr>
         <w:tc>
           <w:tcPr>
+            <w:tcW w:w="2405" w:type="dxa"/>
             <w:tcBorders>
-              <w:top w:color="000000" w:space="0" w:sz="0" w:val="nil"/>
-              <w:left w:color="000000" w:space="0" w:sz="0" w:val="nil"/>
-              <w:bottom w:color="000000" w:space="0" w:sz="0" w:val="nil"/>
-              <w:right w:color="000000" w:space="0" w:sz="0" w:val="nil"/>
+              <w:top w:val="nil"/>
+              <w:left w:val="nil"/>
+              <w:bottom w:val="nil"/>
+              <w:right w:val="nil"/>
             </w:tcBorders>
             <w:tcMar>
-              <w:top w:w="100.0" w:type="dxa"/>
-              <w:left w:w="100.0" w:type="dxa"/>
-              <w:bottom w:w="100.0" w:type="dxa"/>
-              <w:right w:w="100.0" w:type="dxa"/>
+              <w:top w:w="100" w:type="dxa"/>
+              <w:left w:w="100" w:type="dxa"/>
+              <w:bottom w:w="100" w:type="dxa"/>
+              <w:right w:w="100" w:type="dxa"/>
             </w:tcMar>
-            <w:vAlign w:val="top"/>
           </w:tcPr>
           <w:p>
-            <w:pPr>
-              <w:rPr/>
-            </w:pPr>
             <w:r>
-              <w:rPr>
-                <w:rtl w:val="0"/>
-              </w:rPr>
-              <w:t xml:space="preserve">Netflix</w:t>
+              <w:t>Netflix</w:t>
             </w:r>
           </w:p>
         </w:tc>
         <w:tc>
           <w:tcPr>
+            <w:tcW w:w="1990" w:type="dxa"/>
             <w:tcBorders>
-              <w:top w:color="000000" w:space="0" w:sz="0" w:val="nil"/>
-              <w:left w:color="000000" w:space="0" w:sz="0" w:val="nil"/>
-              <w:bottom w:color="000000" w:space="0" w:sz="0" w:val="nil"/>
-              <w:right w:color="000000" w:space="0" w:sz="0" w:val="nil"/>
+              <w:top w:val="nil"/>
+              <w:left w:val="nil"/>
+              <w:bottom w:val="nil"/>
+              <w:right w:val="nil"/>
             </w:tcBorders>
             <w:tcMar>
-              <w:top w:w="100.0" w:type="dxa"/>
-              <w:left w:w="100.0" w:type="dxa"/>
-              <w:bottom w:w="100.0" w:type="dxa"/>
-              <w:right w:w="100.0" w:type="dxa"/>
+              <w:top w:w="100" w:type="dxa"/>
+              <w:left w:w="100" w:type="dxa"/>
+              <w:bottom w:w="100" w:type="dxa"/>
+              <w:right w:w="100" w:type="dxa"/>
             </w:tcMar>
-            <w:vAlign w:val="top"/>
           </w:tcPr>
           <w:p>
-            <w:pPr>
-              <w:rPr/>
-            </w:pPr>
             <w:r>
-              <w:rPr>
-                <w:rtl w:val="0"/>
-              </w:rPr>
+              <w:t>Saas, Suscripcion</w:t>
             </w:r>
           </w:p>
         </w:tc>
         <w:tc>
           <w:tcPr>
+            <w:tcW w:w="5670" w:type="dxa"/>
             <w:tcBorders>
-              <w:top w:color="000000" w:space="0" w:sz="0" w:val="nil"/>
-              <w:left w:color="000000" w:space="0" w:sz="0" w:val="nil"/>
-              <w:bottom w:color="000000" w:space="0" w:sz="0" w:val="nil"/>
-              <w:right w:color="000000" w:space="0" w:sz="0" w:val="nil"/>
+              <w:top w:val="nil"/>
+              <w:left w:val="nil"/>
+              <w:bottom w:val="nil"/>
+              <w:right w:val="nil"/>
             </w:tcBorders>
             <w:tcMar>
-              <w:top w:w="100.0" w:type="dxa"/>
-              <w:left w:w="100.0" w:type="dxa"/>
-              <w:bottom w:w="100.0" w:type="dxa"/>
-              <w:right w:w="100.0" w:type="dxa"/>
+              <w:top w:w="100" w:type="dxa"/>
+              <w:left w:w="100" w:type="dxa"/>
+              <w:bottom w:w="100" w:type="dxa"/>
+              <w:right w:w="100" w:type="dxa"/>
             </w:tcMar>
-            <w:vAlign w:val="top"/>
           </w:tcPr>
           <w:p>
-            <w:pPr>
-              <w:rPr/>
-            </w:pPr>
             <w:r>
-              <w:rPr>
-                <w:rtl w:val="0"/>
-              </w:rPr>
+              <w:t>Netflix funciona bajo un modelo de negocio de suscripción, ofreciendo acceso a su catálogo de contenido bajo pago mensual. Este modelo es un claro ejemplo de un servicio SaaS (Software como Servicio), pero específicamente de contenido (streaming).</w:t>
             </w:r>
           </w:p>
         </w:tc>
       </w:tr>
       <w:tr>
         <w:trPr>
-          <w:cantSplit w:val="0"/>
-          <w:trHeight w:val="500" w:hRule="atLeast"/>
-          <w:tblHeader w:val="0"/>
+          <w:trHeight w:val="500"/>
         </w:trPr>
         <w:tc>
           <w:tcPr>
+            <w:tcW w:w="2405" w:type="dxa"/>
             <w:tcBorders>
-              <w:top w:color="000000" w:space="0" w:sz="0" w:val="nil"/>
-              <w:left w:color="000000" w:space="0" w:sz="0" w:val="nil"/>
-              <w:bottom w:color="000000" w:space="0" w:sz="0" w:val="nil"/>
-              <w:right w:color="000000" w:space="0" w:sz="0" w:val="nil"/>
+              <w:top w:val="nil"/>
+              <w:left w:val="nil"/>
+              <w:bottom w:val="nil"/>
+              <w:right w:val="nil"/>
             </w:tcBorders>
             <w:tcMar>
-              <w:top w:w="100.0" w:type="dxa"/>
-              <w:left w:w="100.0" w:type="dxa"/>
-              <w:bottom w:w="100.0" w:type="dxa"/>
-              <w:right w:w="100.0" w:type="dxa"/>
+              <w:top w:w="100" w:type="dxa"/>
+              <w:left w:w="100" w:type="dxa"/>
+              <w:bottom w:w="100" w:type="dxa"/>
+              <w:right w:w="100" w:type="dxa"/>
             </w:tcMar>
-            <w:vAlign w:val="top"/>
           </w:tcPr>
           <w:p>
-            <w:pPr>
-              <w:rPr/>
-            </w:pPr>
             <w:r>
-              <w:rPr>
-                <w:rtl w:val="0"/>
-              </w:rPr>
-              <w:t xml:space="preserve">Amazon Web Services</w:t>
+              <w:lastRenderedPageBreak/>
+              <w:t>Amazon Web Services</w:t>
             </w:r>
           </w:p>
         </w:tc>
         <w:tc>
           <w:tcPr>
+            <w:tcW w:w="1990" w:type="dxa"/>
             <w:tcBorders>
-              <w:top w:color="000000" w:space="0" w:sz="0" w:val="nil"/>
-              <w:left w:color="000000" w:space="0" w:sz="0" w:val="nil"/>
-              <w:bottom w:color="000000" w:space="0" w:sz="0" w:val="nil"/>
-              <w:right w:color="000000" w:space="0" w:sz="0" w:val="nil"/>
+              <w:top w:val="nil"/>
+              <w:left w:val="nil"/>
+              <w:bottom w:val="nil"/>
+              <w:right w:val="nil"/>
             </w:tcBorders>
             <w:tcMar>
-              <w:top w:w="100.0" w:type="dxa"/>
-              <w:left w:w="100.0" w:type="dxa"/>
-              <w:bottom w:w="100.0" w:type="dxa"/>
-              <w:right w:w="100.0" w:type="dxa"/>
+              <w:top w:w="100" w:type="dxa"/>
+              <w:left w:w="100" w:type="dxa"/>
+              <w:bottom w:w="100" w:type="dxa"/>
+              <w:right w:w="100" w:type="dxa"/>
             </w:tcMar>
-            <w:vAlign w:val="top"/>
           </w:tcPr>
           <w:p>
-            <w:pPr>
-              <w:rPr/>
-            </w:pPr>
             <w:r>
-              <w:rPr>
-                <w:rtl w:val="0"/>
-              </w:rPr>
+              <w:t>Saas, pago único</w:t>
             </w:r>
           </w:p>
         </w:tc>
         <w:tc>
           <w:tcPr>
+            <w:tcW w:w="5670" w:type="dxa"/>
             <w:tcBorders>
-              <w:top w:color="000000" w:space="0" w:sz="0" w:val="nil"/>
-              <w:left w:color="000000" w:space="0" w:sz="0" w:val="nil"/>
-              <w:bottom w:color="000000" w:space="0" w:sz="0" w:val="nil"/>
-              <w:right w:color="000000" w:space="0" w:sz="0" w:val="nil"/>
+              <w:top w:val="nil"/>
+              <w:left w:val="nil"/>
+              <w:bottom w:val="nil"/>
+              <w:right w:val="nil"/>
             </w:tcBorders>
             <w:tcMar>
-              <w:top w:w="100.0" w:type="dxa"/>
-              <w:left w:w="100.0" w:type="dxa"/>
-              <w:bottom w:w="100.0" w:type="dxa"/>
-              <w:right w:w="100.0" w:type="dxa"/>
+              <w:top w:w="100" w:type="dxa"/>
+              <w:left w:w="100" w:type="dxa"/>
+              <w:bottom w:w="100" w:type="dxa"/>
+              <w:right w:w="100" w:type="dxa"/>
             </w:tcMar>
-            <w:vAlign w:val="top"/>
           </w:tcPr>
           <w:p>
-            <w:pPr>
-              <w:rPr/>
-            </w:pPr>
             <w:r>
-              <w:rPr>
-                <w:rtl w:val="0"/>
-              </w:rPr>
+              <w:t>AWS opera bajo un modelo SaaS basado en la nube, ofreciendo una variedad de servicios en la nube que se cobran según el uso (pago por consumo de recursos).</w:t>
             </w:r>
           </w:p>
         </w:tc>
@@ -773,238 +613,223 @@
     </w:tbl>
     <w:p>
       <w:pPr>
-        <w:spacing w:after="240" w:before="240" w:lineRule="auto"/>
-        <w:rPr/>
-      </w:pPr>
-      <w:r>
-        <w:rPr>
-          <w:rtl w:val="0"/>
-        </w:rPr>
+        <w:spacing w:before="240" w:after="240"/>
+      </w:pPr>
+      <w:r>
         <w:t xml:space="preserve">✍️ </w:t>
       </w:r>
       <w:r>
         <w:rPr>
-          <w:i w:val="1"/>
-          <w:rtl w:val="0"/>
-        </w:rPr>
-        <w:t xml:space="preserve">Bonus:</w:t>
-      </w:r>
-      <w:r>
-        <w:rPr>
-          <w:rtl w:val="0"/>
-        </w:rPr>
+          <w:i/>
+        </w:rPr>
+        <w:t>Bonus:</w:t>
+      </w:r>
+      <w:r>
         <w:t xml:space="preserve"> Agrega un software que uses y clasifícalo.</w:t>
       </w:r>
     </w:p>
     <w:p>
-      <w:pPr>
-        <w:rPr/>
-      </w:pPr>
-      <w:r>
-        <w:pict>
-          <v:rect style="width:0.0pt;height:1.5pt" o:hr="t" o:hrstd="t" o:hralign="center" fillcolor="#A0A0A0" stroked="f"/>
+      <w:r>
+        <w:pict w14:anchorId="3FF8982D">
+          <v:rect id="_x0000_i1027" style="width:0;height:1.5pt" o:hralign="center" o:hrstd="t" o:hr="t" fillcolor="#a0a0a0" stroked="f"/>
         </w:pict>
-      </w:r>
-      <w:r>
-        <w:rPr>
-          <w:rtl w:val="0"/>
-        </w:rPr>
       </w:r>
     </w:p>
     <w:p>
       <w:pPr>
-        <w:pStyle w:val="Heading3"/>
+        <w:pStyle w:val="Ttulo3"/>
         <w:keepNext w:val="0"/>
         <w:keepLines w:val="0"/>
-        <w:spacing w:before="280" w:lineRule="auto"/>
-        <w:rPr>
-          <w:b w:val="1"/>
+        <w:spacing w:before="280"/>
+        <w:rPr>
+          <w:b/>
           <w:color w:val="000000"/>
           <w:sz w:val="26"/>
           <w:szCs w:val="26"/>
         </w:rPr>
       </w:pPr>
-      <w:bookmarkStart w:colFirst="0" w:colLast="0" w:name="_m3kg4yk51v8z" w:id="3"/>
+      <w:bookmarkStart w:id="3" w:name="_m3kg4yk51v8z" w:colFirst="0" w:colLast="0"/>
       <w:bookmarkEnd w:id="3"/>
       <w:r>
         <w:rPr>
-          <w:b w:val="1"/>
+          <w:b/>
           <w:color w:val="000000"/>
           <w:sz w:val="26"/>
           <w:szCs w:val="26"/>
-          <w:rtl w:val="0"/>
-        </w:rPr>
-        <w:t xml:space="preserve">🔹 Parte 2: Creación de un Modelo de Negocio</w:t>
+        </w:rPr>
+        <w:t>🔹 Parte 2: Creación de un Modelo de Negocio</w:t>
       </w:r>
     </w:p>
     <w:p>
       <w:pPr>
-        <w:spacing w:after="240" w:before="240" w:lineRule="auto"/>
-        <w:rPr/>
-      </w:pPr>
-      <w:r>
-        <w:rPr>
-          <w:rtl w:val="0"/>
-        </w:rPr>
-        <w:t xml:space="preserve">Imagina que vas a lanzar un nuevo software. Define los siguientes aspectos:</w:t>
+        <w:spacing w:before="240" w:after="240"/>
+      </w:pPr>
+      <w:r>
+        <w:t>Imagina que vas a lanzar un nuevo software. Define los siguientes aspectos:</w:t>
       </w:r>
     </w:p>
     <w:p>
       <w:pPr>
-        <w:spacing w:after="240" w:before="240" w:lineRule="auto"/>
-        <w:rPr/>
-      </w:pPr>
-      <w:r>
-        <w:rPr>
-          <w:rtl w:val="0"/>
-        </w:rPr>
+        <w:spacing w:before="240" w:after="240"/>
+      </w:pPr>
+      <w:r>
         <w:t xml:space="preserve">📌 </w:t>
       </w:r>
       <w:r>
         <w:rPr>
-          <w:b w:val="1"/>
-          <w:rtl w:val="0"/>
-        </w:rPr>
-        <w:t xml:space="preserve">Nombre del software:</w:t>
-        <w:br w:type="textWrapping"/>
-      </w:r>
-      <w:r>
-        <w:rPr>
-          <w:rtl w:val="0"/>
-        </w:rPr>
+          <w:b/>
+        </w:rPr>
+        <w:t>Nombre del software:</w:t>
+      </w:r>
+      <w:r>
+        <w:rPr>
+          <w:b/>
+        </w:rPr>
+        <w:t xml:space="preserve"> ZenTravel</w:t>
+      </w:r>
+      <w:r>
+        <w:rPr>
+          <w:b/>
+        </w:rPr>
+        <w:br/>
+      </w:r>
+      <w:r>
         <w:t xml:space="preserve"> 📌 </w:t>
       </w:r>
       <w:r>
         <w:rPr>
-          <w:b w:val="1"/>
-          <w:rtl w:val="0"/>
-        </w:rPr>
-        <w:t xml:space="preserve">¿Qué problema soluciona?</w:t>
-        <w:br w:type="textWrapping"/>
-      </w:r>
-      <w:r>
-        <w:rPr>
-          <w:rtl w:val="0"/>
-        </w:rPr>
+          <w:b/>
+        </w:rPr>
+        <w:t>¿Qué problema soluciona?</w:t>
+      </w:r>
+      <w:r>
+        <w:rPr>
+          <w:b/>
+        </w:rPr>
+        <w:t xml:space="preserve">: </w:t>
+      </w:r>
+      <w:r>
+        <w:rPr>
+          <w:bCs/>
+        </w:rPr>
+        <w:t>el problema que soluciona es que ayudara a los usuarios a crear paquetes de viaje, lo que permitirá mejorar las experiencias turísticas</w:t>
+      </w:r>
+      <w:r>
+        <w:rPr>
+          <w:b/>
+        </w:rPr>
+        <w:br/>
+      </w:r>
+      <w:r>
         <w:t xml:space="preserve"> 📌 </w:t>
       </w:r>
       <w:r>
         <w:rPr>
-          <w:b w:val="1"/>
-          <w:rtl w:val="0"/>
-        </w:rPr>
-        <w:t xml:space="preserve">Modelo de negocio:</w:t>
-      </w:r>
-      <w:r>
-        <w:rPr>
-          <w:rtl w:val="0"/>
-        </w:rPr>
-        <w:t xml:space="preserve"> (Licencia, Freemium, SaaS, etc.)</w:t>
-        <w:br w:type="textWrapping"/>
-        <w:t xml:space="preserve"> 📌 </w:t>
-      </w:r>
-      <w:r>
-        <w:rPr>
-          <w:b w:val="1"/>
-          <w:rtl w:val="0"/>
-        </w:rPr>
-        <w:t xml:space="preserve">Clientes principales:</w:t>
-      </w:r>
-      <w:r>
-        <w:rPr>
-          <w:rtl w:val="0"/>
-        </w:rPr>
-        <w:t xml:space="preserve"> (Empresas, estudiantes, público general, etc.)</w:t>
-        <w:br w:type="textWrapping"/>
-        <w:t xml:space="preserve"> 📌 </w:t>
-      </w:r>
-      <w:r>
-        <w:rPr>
-          <w:b w:val="1"/>
-          <w:rtl w:val="0"/>
-        </w:rPr>
-        <w:t xml:space="preserve">Fuente de ingresos:</w:t>
-      </w:r>
-      <w:r>
-        <w:rPr>
-          <w:rtl w:val="0"/>
-        </w:rPr>
-        <w:t xml:space="preserve"> (Suscripción, publicidad, venta de complementos, etc.)</w:t>
+          <w:b/>
+        </w:rPr>
+        <w:t>Modelo de negocio:</w:t>
+      </w:r>
+      <w:r>
+        <w:t xml:space="preserve"> </w:t>
+      </w:r>
+      <w:r>
+        <w:t xml:space="preserve">se cobrara comisiones por los paquetes echo, también va a haber una versión premium  </w:t>
       </w:r>
     </w:p>
     <w:p>
       <w:pPr>
-        <w:rPr/>
-      </w:pPr>
-      <w:r>
-        <w:pict>
-          <v:rect style="width:0.0pt;height:1.5pt" o:hr="t" o:hrstd="t" o:hralign="center" fillcolor="#A0A0A0" stroked="f"/>
-        </w:pict>
-      </w:r>
-      <w:r>
-        <w:rPr>
-          <w:rtl w:val="0"/>
-        </w:rPr>
+        <w:spacing w:before="240" w:after="240"/>
+      </w:pPr>
+      <w:r>
+        <w:t xml:space="preserve">📌 </w:t>
+      </w:r>
+      <w:r>
+        <w:rPr>
+          <w:b/>
+        </w:rPr>
+        <w:t>Clientes principales:</w:t>
+      </w:r>
+      <w:r>
+        <w:t xml:space="preserve"> </w:t>
+      </w:r>
+      <w:r>
+        <w:t>publico general, estudiantes, familias</w:t>
+      </w:r>
+      <w:r>
+        <w:br/>
+        <w:t xml:space="preserve"> 📌 </w:t>
+      </w:r>
+      <w:r>
+        <w:rPr>
+          <w:b/>
+        </w:rPr>
+        <w:t>Fuente de ingresos:</w:t>
+      </w:r>
+      <w:r>
+        <w:t xml:space="preserve"> </w:t>
+      </w:r>
+      <w:r>
+        <w:t>membresías, comisiones por paquete creado</w:t>
       </w:r>
     </w:p>
     <w:p>
-      <w:pPr>
-        <w:pStyle w:val="Heading3"/>
+      <w:r>
+        <w:pict w14:anchorId="3EF2CB64">
+          <v:rect id="_x0000_i1028" style="width:0;height:1.5pt" o:hralign="center" o:hrstd="t" o:hr="t" fillcolor="#a0a0a0" stroked="f"/>
+        </w:pict>
+      </w:r>
+    </w:p>
+    <w:p>
+      <w:pPr>
+        <w:pStyle w:val="Ttulo3"/>
         <w:keepNext w:val="0"/>
         <w:keepLines w:val="0"/>
-        <w:spacing w:before="280" w:lineRule="auto"/>
-        <w:rPr>
-          <w:b w:val="1"/>
+        <w:spacing w:before="280"/>
+        <w:rPr>
+          <w:b/>
           <w:color w:val="000000"/>
           <w:sz w:val="26"/>
           <w:szCs w:val="26"/>
         </w:rPr>
       </w:pPr>
-      <w:bookmarkStart w:colFirst="0" w:colLast="0" w:name="_z9gphreiiopj" w:id="4"/>
+      <w:bookmarkStart w:id="4" w:name="_z9gphreiiopj" w:colFirst="0" w:colLast="0"/>
       <w:bookmarkEnd w:id="4"/>
       <w:r>
         <w:rPr>
-          <w:b w:val="1"/>
+          <w:b/>
           <w:color w:val="000000"/>
           <w:sz w:val="26"/>
           <w:szCs w:val="26"/>
-          <w:rtl w:val="0"/>
-        </w:rPr>
-        <w:t xml:space="preserve">🔹 Parte 3: Análisis de Costos y Beneficios</w:t>
+        </w:rPr>
+        <w:t>🔹 Parte 3: Análisis de Costos y Beneficios</w:t>
       </w:r>
     </w:p>
     <w:p>
       <w:pPr>
-        <w:spacing w:after="240" w:before="240" w:lineRule="auto"/>
-        <w:rPr/>
-      </w:pPr>
-      <w:r>
-        <w:rPr>
-          <w:rtl w:val="0"/>
-        </w:rPr>
-        <w:t xml:space="preserve">Responde con base en el modelo de negocio que creaste en la Parte 2:</w:t>
+        <w:spacing w:before="240" w:after="240"/>
+      </w:pPr>
+      <w:r>
+        <w:t>Responde con base en el modelo de negocio que creaste en la Parte 2:</w:t>
       </w:r>
     </w:p>
     <w:p>
       <w:pPr>
-        <w:spacing w:after="240" w:before="240" w:lineRule="auto"/>
-        <w:rPr>
-          <w:b w:val="1"/>
-        </w:rPr>
-      </w:pPr>
-      <w:r>
-        <w:rPr>
-          <w:rFonts w:ascii="Andika" w:cs="Andika" w:eastAsia="Andika" w:hAnsi="Andika"/>
-          <w:rtl w:val="0"/>
+        <w:spacing w:before="240" w:after="240"/>
+        <w:rPr>
+          <w:b/>
+        </w:rPr>
+      </w:pPr>
+      <w:r>
+        <w:rPr>
+          <w:rFonts w:ascii="Andika" w:eastAsia="Andika" w:hAnsi="Andika" w:cs="Andika"/>
         </w:rPr>
         <w:t xml:space="preserve">1️⃣ </w:t>
       </w:r>
       <w:r>
         <w:rPr>
-          <w:b w:val="1"/>
-          <w:rtl w:val="0"/>
-        </w:rPr>
-        <w:t xml:space="preserve">¿Cuáles serían los principales costos para desarrollar y mantener tu software?</w:t>
+          <w:b/>
+        </w:rPr>
+        <w:t>¿Cuáles serían los principales costos para desarrollar y mantener tu software?</w:t>
       </w:r>
     </w:p>
     <w:p>
@@ -1013,36 +838,36 @@
           <w:ilvl w:val="0"/>
           <w:numId w:val="2"/>
         </w:numPr>
-        <w:spacing w:after="240" w:before="240" w:lineRule="auto"/>
-        <w:ind w:left="720" w:hanging="360"/>
-      </w:pPr>
-      <w:r>
-        <w:rPr>
-          <w:rtl w:val="0"/>
-        </w:rPr>
-        <w:t xml:space="preserve">Ejemplo: servidores, marketing, soporte, etc.</w:t>
+        <w:spacing w:before="240" w:after="240"/>
+      </w:pPr>
+      <w:r>
+        <w:t xml:space="preserve">Ejemplo: servidores, marketing, </w:t>
+      </w:r>
+      <w:r>
+        <w:t>soporte, obtención de clientes, convenio con empresas</w:t>
+      </w:r>
+      <w:r>
+        <w:t>.</w:t>
       </w:r>
     </w:p>
     <w:p>
       <w:pPr>
-        <w:spacing w:after="240" w:before="240" w:lineRule="auto"/>
-        <w:rPr>
-          <w:b w:val="1"/>
-        </w:rPr>
-      </w:pPr>
-      <w:r>
-        <w:rPr>
-          <w:rFonts w:ascii="Andika" w:cs="Andika" w:eastAsia="Andika" w:hAnsi="Andika"/>
-          <w:rtl w:val="0"/>
+        <w:spacing w:before="240" w:after="240"/>
+        <w:rPr>
+          <w:b/>
+        </w:rPr>
+      </w:pPr>
+      <w:r>
+        <w:rPr>
+          <w:rFonts w:ascii="Andika" w:eastAsia="Andika" w:hAnsi="Andika" w:cs="Andika"/>
         </w:rPr>
         <w:t xml:space="preserve">2️⃣ </w:t>
       </w:r>
       <w:r>
         <w:rPr>
-          <w:b w:val="1"/>
-          <w:rtl w:val="0"/>
-        </w:rPr>
-        <w:t xml:space="preserve">¿Cómo harías rentable tu negocio en los primeros 6 meses?</w:t>
+          <w:b/>
+        </w:rPr>
+        <w:t>¿Cómo harías rentable tu negocio en los primeros 6 meses?</w:t>
       </w:r>
     </w:p>
     <w:p>
@@ -1051,38 +876,35 @@
           <w:ilvl w:val="0"/>
           <w:numId w:val="1"/>
         </w:numPr>
-        <w:spacing w:after="240" w:before="240" w:lineRule="auto"/>
-        <w:ind w:left="720" w:hanging="360"/>
-      </w:pPr>
-      <w:r>
-        <w:rPr>
-          <w:rtl w:val="0"/>
-        </w:rPr>
-        <w:t xml:space="preserve">Ejemplo: suscripción inicial, pruebas gratuitas con límite, búsqueda de inversores.</w:t>
+        <w:spacing w:before="240" w:after="240"/>
+      </w:pPr>
+      <w:r>
+        <w:t>Ejemplo: suscripción inicial, pruebas gratuitas con límite, búsqueda de inversores</w:t>
+      </w:r>
+      <w:r>
+        <w:t>, realizar descuentos en los primeros paquetes creados</w:t>
+      </w:r>
+      <w:r>
+        <w:t>.</w:t>
       </w:r>
     </w:p>
-    <w:p>
-      <w:pPr>
-        <w:rPr/>
-      </w:pPr>
-      <w:r>
-        <w:rPr>
-          <w:rtl w:val="0"/>
-        </w:rPr>
-      </w:r>
-    </w:p>
+    <w:p/>
     <w:sectPr>
-      <w:pgSz w:h="16834" w:w="11909" w:orient="portrait"/>
-      <w:pgMar w:bottom="1440" w:top="1440" w:left="1440" w:right="1440" w:header="720" w:footer="720"/>
+      <w:pgSz w:w="11909" w:h="16834"/>
+      <w:pgMar w:top="1440" w:right="1440" w:bottom="1440" w:left="1440" w:header="720" w:footer="720" w:gutter="0"/>
       <w:pgNumType w:start="1"/>
+      <w:cols w:space="720"/>
     </w:sectPr>
   </w:body>
 </w:document>
 </file>
 
 <file path=word/numbering.xml><?xml version="1.0" encoding="utf-8"?>
-<w:numbering xmlns:mc="http://schemas.openxmlformats.org/markup-compatibility/2006" xmlns:o="urn:schemas-microsoft-com:office:office" xmlns:r="http://schemas.openxmlformats.org/officeDocument/2006/relationships" xmlns:m="http://schemas.openxmlformats.org/officeDocument/2006/math" xmlns:v="urn:schemas-microsoft-com:vml" xmlns:wp="http://schemas.openxmlformats.org/drawingml/2006/wordprocessingDrawing" xmlns:w10="urn:schemas-microsoft-com:office:word" xmlns:w="http://schemas.openxmlformats.org/wordprocessingml/2006/main" xmlns:wne="http://schemas.microsoft.com/office/word/2006/wordml" xmlns:sl="http://schemas.openxmlformats.org/schemaLibrary/2006/main" xmlns:a="http://schemas.openxmlformats.org/drawingml/2006/main" xmlns:pic="http://schemas.openxmlformats.org/drawingml/2006/picture" xmlns:c="http://schemas.openxmlformats.org/drawingml/2006/chart" xmlns:lc="http://schemas.openxmlformats.org/drawingml/2006/lockedCanvas" xmlns:dgm="http://schemas.openxmlformats.org/drawingml/2006/diagram" xmlns:wps="http://schemas.microsoft.com/office/word/2010/wordprocessingShape" xmlns:wpg="http://schemas.microsoft.com/office/word/2010/wordprocessingGroup" xmlns:w14="http://schemas.microsoft.com/office/word/2010/wordml" xmlns:w15="http://schemas.microsoft.com/office/word/2012/wordml" xmlns:w16="http://schemas.microsoft.com/office/word/2018/wordml" xmlns:w16cex="http://schemas.microsoft.com/office/word/2018/wordml/cex" xmlns:w16cid="http://schemas.microsoft.com/office/word/2016/wordml/cid" xmlns="http://schemas.microsoft.com/office/tasks/2019/documenttasks" xmlns:cr="http://schemas.microsoft.com/office/comments/2020/reactions">
-  <w:abstractNum w:abstractNumId="1">
+<w:numbering xmlns:wpc="http://schemas.microsoft.com/office/word/2010/wordprocessingCanvas" xmlns:cx="http://schemas.microsoft.com/office/drawing/2014/chartex" xmlns:cx1="http://schemas.microsoft.com/office/drawing/2015/9/8/chartex" xmlns:cx2="http://schemas.microsoft.com/office/drawing/2015/10/21/chartex" xmlns:cx3="http://schemas.microsoft.com/office/drawing/2016/5/9/chartex" xmlns:cx4="http://schemas.microsoft.com/office/drawing/2016/5/10/chartex" xmlns:cx5="http://schemas.microsoft.com/office/drawing/2016/5/11/chartex" xmlns:cx6="http://schemas.microsoft.com/office/drawing/2016/5/12/chartex" xmlns:cx7="http://schemas.microsoft.com/office/drawing/2016/5/13/chartex" xmlns:cx8="http://schemas.microsoft.com/office/drawing/2016/5/14/chartex" xmlns:mc="http://schemas.openxmlformats.org/markup-compatibility/2006" xmlns:aink="http://schemas.microsoft.com/office/drawing/2016/ink" xmlns:am3d="http://schemas.microsoft.com/office/drawing/2017/model3d" xmlns:o="urn:schemas-microsoft-com:office:office" xmlns:oel="http://schemas.microsoft.com/office/2019/extlst" xmlns:r="http://schemas.openxmlformats.org/officeDocument/2006/relationships" xmlns:m="http://schemas.openxmlformats.org/officeDocument/2006/math" xmlns:v="urn:schemas-microsoft-com:vml" xmlns:wp14="http://schemas.microsoft.com/office/word/2010/wordprocessingDrawing" xmlns:wp="http://schemas.openxmlformats.org/drawingml/2006/wordprocessingDrawing" xmlns:w10="urn:schemas-microsoft-com:office:word" xmlns:w="http://schemas.openxmlformats.org/wordprocessingml/2006/main" xmlns:w14="http://schemas.microsoft.com/office/word/2010/wordml" xmlns:w15="http://schemas.microsoft.com/office/word/2012/wordml" xmlns:w16cex="http://schemas.microsoft.com/office/word/2018/wordml/cex" xmlns:w16cid="http://schemas.microsoft.com/office/word/2016/wordml/cid" xmlns:w16="http://schemas.microsoft.com/office/word/2018/wordml" xmlns:w16du="http://schemas.microsoft.com/office/word/2023/wordml/word16du" xmlns:w16sdtdh="http://schemas.microsoft.com/office/word/2020/wordml/sdtdatahash" xmlns:w16sdtfl="http://schemas.microsoft.com/office/word/2024/wordml/sdtformatlock" xmlns:w16se="http://schemas.microsoft.com/office/word/2015/wordml/symex" xmlns:wpg="http://schemas.microsoft.com/office/word/2010/wordprocessingGroup" xmlns:wpi="http://schemas.microsoft.com/office/word/2010/wordprocessingInk" xmlns:wne="http://schemas.microsoft.com/office/word/2006/wordml" xmlns:wps="http://schemas.microsoft.com/office/word/2010/wordprocessingShape" mc:Ignorable="w14 w15 w16se w16cid w16 w16cex w16sdtdh w16sdtfl w16du wp14">
+  <w:abstractNum w:abstractNumId="0" w15:restartNumberingAfterBreak="0">
+    <w:nsid w:val="11E95C2E"/>
+    <w:multiLevelType w:val="multilevel"/>
+    <w:tmpl w:val="11761ABC"/>
     <w:lvl w:ilvl="0">
       <w:start w:val="1"/>
       <w:numFmt w:val="bullet"/>
@@ -1192,7 +1014,10 @@
       </w:rPr>
     </w:lvl>
   </w:abstractNum>
-  <w:abstractNum w:abstractNumId="2">
+  <w:abstractNum w:abstractNumId="1" w15:restartNumberingAfterBreak="0">
+    <w:nsid w:val="5C47480F"/>
+    <w:multiLevelType w:val="multilevel"/>
+    <w:tmpl w:val="38021DAE"/>
     <w:lvl w:ilvl="0">
       <w:start w:val="1"/>
       <w:numFmt w:val="bullet"/>
@@ -1302,24 +1127,24 @@
       </w:rPr>
     </w:lvl>
   </w:abstractNum>
-  <w:num w:numId="1">
+  <w:num w:numId="1" w16cid:durableId="1605652928">
+    <w:abstractNumId w:val="0"/>
+  </w:num>
+  <w:num w:numId="2" w16cid:durableId="2041007814">
     <w:abstractNumId w:val="1"/>
-  </w:num>
-  <w:num w:numId="2">
-    <w:abstractNumId w:val="2"/>
   </w:num>
 </w:numbering>
 </file>
 
 <file path=word/styles.xml><?xml version="1.0" encoding="utf-8"?>
-<w:styles xmlns:mc="http://schemas.openxmlformats.org/markup-compatibility/2006" xmlns:o="urn:schemas-microsoft-com:office:office" xmlns:r="http://schemas.openxmlformats.org/officeDocument/2006/relationships" xmlns:m="http://schemas.openxmlformats.org/officeDocument/2006/math" xmlns:v="urn:schemas-microsoft-com:vml" xmlns:wp="http://schemas.openxmlformats.org/drawingml/2006/wordprocessingDrawing" xmlns:w10="urn:schemas-microsoft-com:office:word" xmlns:w="http://schemas.openxmlformats.org/wordprocessingml/2006/main" xmlns:wne="http://schemas.microsoft.com/office/word/2006/wordml" xmlns:sl="http://schemas.openxmlformats.org/schemaLibrary/2006/main" xmlns:a="http://schemas.openxmlformats.org/drawingml/2006/main" xmlns:pic="http://schemas.openxmlformats.org/drawingml/2006/picture" xmlns:c="http://schemas.openxmlformats.org/drawingml/2006/chart" xmlns:lc="http://schemas.openxmlformats.org/drawingml/2006/lockedCanvas" xmlns:dgm="http://schemas.openxmlformats.org/drawingml/2006/diagram" xmlns:wps="http://schemas.microsoft.com/office/word/2010/wordprocessingShape" xmlns:wpg="http://schemas.microsoft.com/office/word/2010/wordprocessingGroup" xmlns:w14="http://schemas.microsoft.com/office/word/2010/wordml" xmlns:w15="http://schemas.microsoft.com/office/word/2012/wordml" xmlns:w16="http://schemas.microsoft.com/office/word/2018/wordml" xmlns:w16cex="http://schemas.microsoft.com/office/word/2018/wordml/cex" xmlns:w16cid="http://schemas.microsoft.com/office/word/2016/wordml/cid" xmlns="http://schemas.microsoft.com/office/tasks/2019/documenttasks" xmlns:cr="http://schemas.microsoft.com/office/comments/2020/reactions">
+<w:styles xmlns:mc="http://schemas.openxmlformats.org/markup-compatibility/2006" xmlns:r="http://schemas.openxmlformats.org/officeDocument/2006/relationships" xmlns:w="http://schemas.openxmlformats.org/wordprocessingml/2006/main" xmlns:w14="http://schemas.microsoft.com/office/word/2010/wordml" xmlns:w15="http://schemas.microsoft.com/office/word/2012/wordml" xmlns:w16cex="http://schemas.microsoft.com/office/word/2018/wordml/cex" xmlns:w16cid="http://schemas.microsoft.com/office/word/2016/wordml/cid" xmlns:w16="http://schemas.microsoft.com/office/word/2018/wordml" xmlns:w16du="http://schemas.microsoft.com/office/word/2023/wordml/word16du" xmlns:w16sdtdh="http://schemas.microsoft.com/office/word/2020/wordml/sdtdatahash" xmlns:w16sdtfl="http://schemas.microsoft.com/office/word/2024/wordml/sdtformatlock" xmlns:w16se="http://schemas.microsoft.com/office/word/2015/wordml/symex" mc:Ignorable="w14 w15 w16se w16cid w16 w16cex w16sdtdh w16sdtfl w16du">
   <w:docDefaults>
     <w:rPrDefault>
       <w:rPr>
-        <w:rFonts w:ascii="Arial" w:cs="Arial" w:eastAsia="Arial" w:hAnsi="Arial"/>
+        <w:rFonts w:ascii="Arial" w:eastAsia="Arial" w:hAnsi="Arial" w:cs="Arial"/>
         <w:sz w:val="22"/>
         <w:szCs w:val="22"/>
-        <w:lang w:val="es"/>
+        <w:lang w:val="es" w:eastAsia="es-CO" w:bidi="ar-SA"/>
       </w:rPr>
     </w:rPrDefault>
     <w:pPrDefault>
@@ -1328,69 +1153,455 @@
       </w:pPr>
     </w:pPrDefault>
   </w:docDefaults>
-  <w:style w:type="paragraph" w:styleId="Normal" w:default="1">
-    <w:name w:val="normal"/>
+  <w:latentStyles w:defLockedState="0" w:defUIPriority="99" w:defSemiHidden="0" w:defUnhideWhenUsed="0" w:defQFormat="0" w:count="376">
+    <w:lsdException w:name="Normal" w:uiPriority="0" w:qFormat="1"/>
+    <w:lsdException w:name="heading 1" w:uiPriority="9" w:qFormat="1"/>
+    <w:lsdException w:name="heading 2" w:semiHidden="1" w:uiPriority="9" w:unhideWhenUsed="1" w:qFormat="1"/>
+    <w:lsdException w:name="heading 3" w:semiHidden="1" w:uiPriority="9" w:unhideWhenUsed="1" w:qFormat="1"/>
+    <w:lsdException w:name="heading 4" w:semiHidden="1" w:uiPriority="9" w:unhideWhenUsed="1" w:qFormat="1"/>
+    <w:lsdException w:name="heading 5" w:semiHidden="1" w:uiPriority="9" w:unhideWhenUsed="1" w:qFormat="1"/>
+    <w:lsdException w:name="heading 6" w:semiHidden="1" w:uiPriority="9" w:unhideWhenUsed="1" w:qFormat="1"/>
+    <w:lsdException w:name="heading 7" w:semiHidden="1" w:uiPriority="9" w:unhideWhenUsed="1" w:qFormat="1"/>
+    <w:lsdException w:name="heading 8" w:semiHidden="1" w:uiPriority="9" w:unhideWhenUsed="1" w:qFormat="1"/>
+    <w:lsdException w:name="heading 9" w:semiHidden="1" w:uiPriority="9" w:unhideWhenUsed="1" w:qFormat="1"/>
+    <w:lsdException w:name="index 1" w:semiHidden="1" w:unhideWhenUsed="1"/>
+    <w:lsdException w:name="index 2" w:semiHidden="1" w:unhideWhenUsed="1"/>
+    <w:lsdException w:name="index 3" w:semiHidden="1" w:unhideWhenUsed="1"/>
+    <w:lsdException w:name="index 4" w:semiHidden="1" w:unhideWhenUsed="1"/>
+    <w:lsdException w:name="index 5" w:semiHidden="1" w:unhideWhenUsed="1"/>
+    <w:lsdException w:name="index 6" w:semiHidden="1" w:unhideWhenUsed="1"/>
+    <w:lsdException w:name="index 7" w:semiHidden="1" w:unhideWhenUsed="1"/>
+    <w:lsdException w:name="index 8" w:semiHidden="1" w:unhideWhenUsed="1"/>
+    <w:lsdException w:name="index 9" w:semiHidden="1" w:unhideWhenUsed="1"/>
+    <w:lsdException w:name="toc 1" w:semiHidden="1" w:uiPriority="39" w:unhideWhenUsed="1"/>
+    <w:lsdException w:name="toc 2" w:semiHidden="1" w:uiPriority="39" w:unhideWhenUsed="1"/>
+    <w:lsdException w:name="toc 3" w:semiHidden="1" w:uiPriority="39" w:unhideWhenUsed="1"/>
+    <w:lsdException w:name="toc 4" w:semiHidden="1" w:uiPriority="39" w:unhideWhenUsed="1"/>
+    <w:lsdException w:name="toc 5" w:semiHidden="1" w:uiPriority="39" w:unhideWhenUsed="1"/>
+    <w:lsdException w:name="toc 6" w:semiHidden="1" w:uiPriority="39" w:unhideWhenUsed="1"/>
+    <w:lsdException w:name="toc 7" w:semiHidden="1" w:uiPriority="39" w:unhideWhenUsed="1"/>
+    <w:lsdException w:name="toc 8" w:semiHidden="1" w:uiPriority="39" w:unhideWhenUsed="1"/>
+    <w:lsdException w:name="toc 9" w:semiHidden="1" w:uiPriority="39" w:unhideWhenUsed="1"/>
+    <w:lsdException w:name="Normal Indent" w:semiHidden="1" w:unhideWhenUsed="1"/>
+    <w:lsdException w:name="footnote text" w:semiHidden="1" w:unhideWhenUsed="1"/>
+    <w:lsdException w:name="annotation text" w:semiHidden="1" w:unhideWhenUsed="1"/>
+    <w:lsdException w:name="header" w:semiHidden="1" w:unhideWhenUsed="1"/>
+    <w:lsdException w:name="footer" w:semiHidden="1" w:unhideWhenUsed="1"/>
+    <w:lsdException w:name="index heading" w:semiHidden="1" w:unhideWhenUsed="1"/>
+    <w:lsdException w:name="caption" w:semiHidden="1" w:uiPriority="35" w:unhideWhenUsed="1" w:qFormat="1"/>
+    <w:lsdException w:name="table of figures" w:semiHidden="1" w:unhideWhenUsed="1"/>
+    <w:lsdException w:name="envelope address" w:semiHidden="1" w:unhideWhenUsed="1"/>
+    <w:lsdException w:name="envelope return" w:semiHidden="1" w:unhideWhenUsed="1"/>
+    <w:lsdException w:name="footnote reference" w:semiHidden="1" w:unhideWhenUsed="1"/>
+    <w:lsdException w:name="annotation reference" w:semiHidden="1" w:unhideWhenUsed="1"/>
+    <w:lsdException w:name="line number" w:semiHidden="1" w:unhideWhenUsed="1"/>
+    <w:lsdException w:name="page number" w:semiHidden="1" w:unhideWhenUsed="1"/>
+    <w:lsdException w:name="endnote reference" w:semiHidden="1" w:unhideWhenUsed="1"/>
+    <w:lsdException w:name="endnote text" w:semiHidden="1" w:unhideWhenUsed="1"/>
+    <w:lsdException w:name="table of authorities" w:semiHidden="1" w:unhideWhenUsed="1"/>
+    <w:lsdException w:name="macro" w:semiHidden="1" w:unhideWhenUsed="1"/>
+    <w:lsdException w:name="toa heading" w:semiHidden="1" w:unhideWhenUsed="1"/>
+    <w:lsdException w:name="List" w:semiHidden="1" w:unhideWhenUsed="1"/>
+    <w:lsdException w:name="List Bullet" w:semiHidden="1" w:unhideWhenUsed="1"/>
+    <w:lsdException w:name="List Number" w:semiHidden="1" w:unhideWhenUsed="1"/>
+    <w:lsdException w:name="List 2" w:semiHidden="1" w:unhideWhenUsed="1"/>
+    <w:lsdException w:name="List 3" w:semiHidden="1" w:unhideWhenUsed="1"/>
+    <w:lsdException w:name="List 4" w:semiHidden="1" w:unhideWhenUsed="1"/>
+    <w:lsdException w:name="List 5" w:semiHidden="1" w:unhideWhenUsed="1"/>
+    <w:lsdException w:name="List Bullet 2" w:semiHidden="1" w:unhideWhenUsed="1"/>
+    <w:lsdException w:name="List Bullet 3" w:semiHidden="1" w:unhideWhenUsed="1"/>
+    <w:lsdException w:name="List Bullet 4" w:semiHidden="1" w:unhideWhenUsed="1"/>
+    <w:lsdException w:name="List Bullet 5" w:semiHidden="1" w:unhideWhenUsed="1"/>
+    <w:lsdException w:name="List Number 2" w:semiHidden="1" w:unhideWhenUsed="1"/>
+    <w:lsdException w:name="List Number 3" w:semiHidden="1" w:unhideWhenUsed="1"/>
+    <w:lsdException w:name="List Number 4" w:semiHidden="1" w:unhideWhenUsed="1"/>
+    <w:lsdException w:name="List Number 5" w:semiHidden="1" w:unhideWhenUsed="1"/>
+    <w:lsdException w:name="Title" w:uiPriority="10" w:qFormat="1"/>
+    <w:lsdException w:name="Closing" w:semiHidden="1" w:unhideWhenUsed="1"/>
+    <w:lsdException w:name="Signature" w:semiHidden="1" w:unhideWhenUsed="1"/>
+    <w:lsdException w:name="Default Paragraph Font" w:semiHidden="1" w:uiPriority="1" w:unhideWhenUsed="1"/>
+    <w:lsdException w:name="Body Text" w:semiHidden="1" w:unhideWhenUsed="1"/>
+    <w:lsdException w:name="Body Text Indent" w:semiHidden="1" w:unhideWhenUsed="1"/>
+    <w:lsdException w:name="List Continue" w:semiHidden="1" w:unhideWhenUsed="1"/>
+    <w:lsdException w:name="List Continue 2" w:semiHidden="1" w:unhideWhenUsed="1"/>
+    <w:lsdException w:name="List Continue 3" w:semiHidden="1" w:unhideWhenUsed="1"/>
+    <w:lsdException w:name="List Continue 4" w:semiHidden="1" w:unhideWhenUsed="1"/>
+    <w:lsdException w:name="List Continue 5" w:semiHidden="1" w:unhideWhenUsed="1"/>
+    <w:lsdException w:name="Message Header" w:semiHidden="1" w:unhideWhenUsed="1"/>
+    <w:lsdException w:name="Subtitle" w:uiPriority="11" w:qFormat="1"/>
+    <w:lsdException w:name="Salutation" w:semiHidden="1" w:unhideWhenUsed="1"/>
+    <w:lsdException w:name="Date" w:semiHidden="1" w:unhideWhenUsed="1"/>
+    <w:lsdException w:name="Body Text First Indent" w:semiHidden="1" w:unhideWhenUsed="1"/>
+    <w:lsdException w:name="Body Text First Indent 2" w:semiHidden="1" w:unhideWhenUsed="1"/>
+    <w:lsdException w:name="Note Heading" w:semiHidden="1" w:unhideWhenUsed="1"/>
+    <w:lsdException w:name="Body Text 2" w:semiHidden="1" w:unhideWhenUsed="1"/>
+    <w:lsdException w:name="Body Text 3" w:semiHidden="1" w:unhideWhenUsed="1"/>
+    <w:lsdException w:name="Body Text Indent 2" w:semiHidden="1" w:unhideWhenUsed="1"/>
+    <w:lsdException w:name="Body Text Indent 3" w:semiHidden="1" w:unhideWhenUsed="1"/>
+    <w:lsdException w:name="Block Text" w:semiHidden="1" w:unhideWhenUsed="1"/>
+    <w:lsdException w:name="Hyperlink" w:semiHidden="1" w:unhideWhenUsed="1"/>
+    <w:lsdException w:name="FollowedHyperlink" w:semiHidden="1" w:unhideWhenUsed="1"/>
+    <w:lsdException w:name="Strong" w:uiPriority="22" w:qFormat="1"/>
+    <w:lsdException w:name="Emphasis" w:uiPriority="20" w:qFormat="1"/>
+    <w:lsdException w:name="Document Map" w:semiHidden="1" w:unhideWhenUsed="1"/>
+    <w:lsdException w:name="Plain Text" w:semiHidden="1" w:unhideWhenUsed="1"/>
+    <w:lsdException w:name="E-mail Signature" w:semiHidden="1" w:unhideWhenUsed="1"/>
+    <w:lsdException w:name="HTML Top of Form" w:semiHidden="1" w:unhideWhenUsed="1"/>
+    <w:lsdException w:name="HTML Bottom of Form" w:semiHidden="1" w:unhideWhenUsed="1"/>
+    <w:lsdException w:name="Normal (Web)" w:semiHidden="1" w:unhideWhenUsed="1"/>
+    <w:lsdException w:name="HTML Acronym" w:semiHidden="1" w:unhideWhenUsed="1"/>
+    <w:lsdException w:name="HTML Address" w:semiHidden="1" w:unhideWhenUsed="1"/>
+    <w:lsdException w:name="HTML Cite" w:semiHidden="1" w:unhideWhenUsed="1"/>
+    <w:lsdException w:name="HTML Code" w:semiHidden="1" w:unhideWhenUsed="1"/>
+    <w:lsdException w:name="HTML Definition" w:semiHidden="1" w:unhideWhenUsed="1"/>
+    <w:lsdException w:name="HTML Keyboard" w:semiHidden="1" w:unhideWhenUsed="1"/>
+    <w:lsdException w:name="HTML Preformatted" w:semiHidden="1" w:unhideWhenUsed="1"/>
+    <w:lsdException w:name="HTML Sample" w:semiHidden="1" w:unhideWhenUsed="1"/>
+    <w:lsdException w:name="HTML Typewriter" w:semiHidden="1" w:unhideWhenUsed="1"/>
+    <w:lsdException w:name="HTML Variable" w:semiHidden="1" w:unhideWhenUsed="1"/>
+    <w:lsdException w:name="Normal Table" w:semiHidden="1" w:unhideWhenUsed="1"/>
+    <w:lsdException w:name="annotation subject" w:semiHidden="1" w:unhideWhenUsed="1"/>
+    <w:lsdException w:name="No List" w:semiHidden="1" w:unhideWhenUsed="1"/>
+    <w:lsdException w:name="Outline List 1" w:semiHidden="1" w:unhideWhenUsed="1"/>
+    <w:lsdException w:name="Outline List 2" w:semiHidden="1" w:unhideWhenUsed="1"/>
+    <w:lsdException w:name="Outline List 3" w:semiHidden="1" w:unhideWhenUsed="1"/>
+    <w:lsdException w:name="Table Simple 1" w:semiHidden="1" w:unhideWhenUsed="1"/>
+    <w:lsdException w:name="Table Simple 2" w:semiHidden="1" w:unhideWhenUsed="1"/>
+    <w:lsdException w:name="Table Simple 3" w:semiHidden="1" w:unhideWhenUsed="1"/>
+    <w:lsdException w:name="Table Classic 1" w:semiHidden="1" w:unhideWhenUsed="1"/>
+    <w:lsdException w:name="Table Classic 2" w:semiHidden="1" w:unhideWhenUsed="1"/>
+    <w:lsdException w:name="Table Classic 3" w:semiHidden="1" w:unhideWhenUsed="1"/>
+    <w:lsdException w:name="Table Classic 4" w:semiHidden="1" w:unhideWhenUsed="1"/>
+    <w:lsdException w:name="Table Colorful 1" w:semiHidden="1" w:unhideWhenUsed="1"/>
+    <w:lsdException w:name="Table Colorful 2" w:semiHidden="1" w:unhideWhenUsed="1"/>
+    <w:lsdException w:name="Table Colorful 3" w:semiHidden="1" w:unhideWhenUsed="1"/>
+    <w:lsdException w:name="Table Columns 1" w:semiHidden="1" w:unhideWhenUsed="1"/>
+    <w:lsdException w:name="Table Columns 2" w:semiHidden="1" w:unhideWhenUsed="1"/>
+    <w:lsdException w:name="Table Columns 3" w:semiHidden="1" w:unhideWhenUsed="1"/>
+    <w:lsdException w:name="Table Columns 4" w:semiHidden="1" w:unhideWhenUsed="1"/>
+    <w:lsdException w:name="Table Columns 5" w:semiHidden="1" w:unhideWhenUsed="1"/>
+    <w:lsdException w:name="Table Grid 1" w:semiHidden="1" w:unhideWhenUsed="1"/>
+    <w:lsdException w:name="Table Grid 2" w:semiHidden="1" w:unhideWhenUsed="1"/>
+    <w:lsdException w:name="Table Grid 3" w:semiHidden="1" w:unhideWhenUsed="1"/>
+    <w:lsdException w:name="Table Grid 4" w:semiHidden="1" w:unhideWhenUsed="1"/>
+    <w:lsdException w:name="Table Grid 5" w:semiHidden="1" w:unhideWhenUsed="1"/>
+    <w:lsdException w:name="Table Grid 6" w:semiHidden="1" w:unhideWhenUsed="1"/>
+    <w:lsdException w:name="Table Grid 7" w:semiHidden="1" w:unhideWhenUsed="1"/>
+    <w:lsdException w:name="Table Grid 8" w:semiHidden="1" w:unhideWhenUsed="1"/>
+    <w:lsdException w:name="Table List 1" w:semiHidden="1" w:unhideWhenUsed="1"/>
+    <w:lsdException w:name="Table List 2" w:semiHidden="1" w:unhideWhenUsed="1"/>
+    <w:lsdException w:name="Table List 3" w:semiHidden="1" w:unhideWhenUsed="1"/>
+    <w:lsdException w:name="Table List 4" w:semiHidden="1" w:unhideWhenUsed="1"/>
+    <w:lsdException w:name="Table List 5" w:semiHidden="1" w:unhideWhenUsed="1"/>
+    <w:lsdException w:name="Table List 6" w:semiHidden="1" w:unhideWhenUsed="1"/>
+    <w:lsdException w:name="Table List 7" w:semiHidden="1" w:unhideWhenUsed="1"/>
+    <w:lsdException w:name="Table List 8" w:semiHidden="1" w:unhideWhenUsed="1"/>
+    <w:lsdException w:name="Table 3D effects 1" w:semiHidden="1" w:unhideWhenUsed="1"/>
+    <w:lsdException w:name="Table 3D effects 2" w:semiHidden="1" w:unhideWhenUsed="1"/>
+    <w:lsdException w:name="Table 3D effects 3" w:semiHidden="1" w:unhideWhenUsed="1"/>
+    <w:lsdException w:name="Table Contemporary" w:semiHidden="1" w:unhideWhenUsed="1"/>
+    <w:lsdException w:name="Table Elegant" w:semiHidden="1" w:unhideWhenUsed="1"/>
+    <w:lsdException w:name="Table Professional" w:semiHidden="1" w:unhideWhenUsed="1"/>
+    <w:lsdException w:name="Table Subtle 1" w:semiHidden="1" w:unhideWhenUsed="1"/>
+    <w:lsdException w:name="Table Subtle 2" w:semiHidden="1" w:unhideWhenUsed="1"/>
+    <w:lsdException w:name="Table Web 1" w:semiHidden="1" w:unhideWhenUsed="1"/>
+    <w:lsdException w:name="Table Web 2" w:semiHidden="1" w:unhideWhenUsed="1"/>
+    <w:lsdException w:name="Table Web 3" w:semiHidden="1" w:unhideWhenUsed="1"/>
+    <w:lsdException w:name="Balloon Text" w:semiHidden="1" w:unhideWhenUsed="1"/>
+    <w:lsdException w:name="Table Grid" w:uiPriority="39"/>
+    <w:lsdException w:name="Table Theme" w:semiHidden="1" w:unhideWhenUsed="1"/>
+    <w:lsdException w:name="Placeholder Text" w:semiHidden="1"/>
+    <w:lsdException w:name="No Spacing" w:uiPriority="1" w:qFormat="1"/>
+    <w:lsdException w:name="Light Shading" w:uiPriority="60"/>
+    <w:lsdException w:name="Light List" w:uiPriority="61"/>
+    <w:lsdException w:name="Light Grid" w:uiPriority="62"/>
+    <w:lsdException w:name="Medium Shading 1" w:uiPriority="63"/>
+    <w:lsdException w:name="Medium Shading 2" w:uiPriority="64"/>
+    <w:lsdException w:name="Medium List 1" w:uiPriority="65"/>
+    <w:lsdException w:name="Medium List 2" w:uiPriority="66"/>
+    <w:lsdException w:name="Medium Grid 1" w:uiPriority="67"/>
+    <w:lsdException w:name="Medium Grid 2" w:uiPriority="68"/>
+    <w:lsdException w:name="Medium Grid 3" w:uiPriority="69"/>
+    <w:lsdException w:name="Dark List" w:uiPriority="70"/>
+    <w:lsdException w:name="Colorful Shading" w:uiPriority="71"/>
+    <w:lsdException w:name="Colorful List" w:uiPriority="72"/>
+    <w:lsdException w:name="Colorful Grid" w:uiPriority="73"/>
+    <w:lsdException w:name="Light Shading Accent 1" w:uiPriority="60"/>
+    <w:lsdException w:name="Light List Accent 1" w:uiPriority="61"/>
+    <w:lsdException w:name="Light Grid Accent 1" w:uiPriority="62"/>
+    <w:lsdException w:name="Medium Shading 1 Accent 1" w:uiPriority="63"/>
+    <w:lsdException w:name="Medium Shading 2 Accent 1" w:uiPriority="64"/>
+    <w:lsdException w:name="Medium List 1 Accent 1" w:uiPriority="65"/>
+    <w:lsdException w:name="Revision" w:semiHidden="1"/>
+    <w:lsdException w:name="List Paragraph" w:uiPriority="34" w:qFormat="1"/>
+    <w:lsdException w:name="Quote" w:uiPriority="29" w:qFormat="1"/>
+    <w:lsdException w:name="Intense Quote" w:uiPriority="30" w:qFormat="1"/>
+    <w:lsdException w:name="Medium List 2 Accent 1" w:uiPriority="66"/>
+    <w:lsdException w:name="Medium Grid 1 Accent 1" w:uiPriority="67"/>
+    <w:lsdException w:name="Medium Grid 2 Accent 1" w:uiPriority="68"/>
+    <w:lsdException w:name="Medium Grid 3 Accent 1" w:uiPriority="69"/>
+    <w:lsdException w:name="Dark List Accent 1" w:uiPriority="70"/>
+    <w:lsdException w:name="Colorful Shading Accent 1" w:uiPriority="71"/>
+    <w:lsdException w:name="Colorful List Accent 1" w:uiPriority="72"/>
+    <w:lsdException w:name="Colorful Grid Accent 1" w:uiPriority="73"/>
+    <w:lsdException w:name="Light Shading Accent 2" w:uiPriority="60"/>
+    <w:lsdException w:name="Light List Accent 2" w:uiPriority="61"/>
+    <w:lsdException w:name="Light Grid Accent 2" w:uiPriority="62"/>
+    <w:lsdException w:name="Medium Shading 1 Accent 2" w:uiPriority="63"/>
+    <w:lsdException w:name="Medium Shading 2 Accent 2" w:uiPriority="64"/>
+    <w:lsdException w:name="Medium List 1 Accent 2" w:uiPriority="65"/>
+    <w:lsdException w:name="Medium List 2 Accent 2" w:uiPriority="66"/>
+    <w:lsdException w:name="Medium Grid 1 Accent 2" w:uiPriority="67"/>
+    <w:lsdException w:name="Medium Grid 2 Accent 2" w:uiPriority="68"/>
+    <w:lsdException w:name="Medium Grid 3 Accent 2" w:uiPriority="69"/>
+    <w:lsdException w:name="Dark List Accent 2" w:uiPriority="70"/>
+    <w:lsdException w:name="Colorful Shading Accent 2" w:uiPriority="71"/>
+    <w:lsdException w:name="Colorful List Accent 2" w:uiPriority="72"/>
+    <w:lsdException w:name="Colorful Grid Accent 2" w:uiPriority="73"/>
+    <w:lsdException w:name="Light Shading Accent 3" w:uiPriority="60"/>
+    <w:lsdException w:name="Light List Accent 3" w:uiPriority="61"/>
+    <w:lsdException w:name="Light Grid Accent 3" w:uiPriority="62"/>
+    <w:lsdException w:name="Medium Shading 1 Accent 3" w:uiPriority="63"/>
+    <w:lsdException w:name="Medium Shading 2 Accent 3" w:uiPriority="64"/>
+    <w:lsdException w:name="Medium List 1 Accent 3" w:uiPriority="65"/>
+    <w:lsdException w:name="Medium List 2 Accent 3" w:uiPriority="66"/>
+    <w:lsdException w:name="Medium Grid 1 Accent 3" w:uiPriority="67"/>
+    <w:lsdException w:name="Medium Grid 2 Accent 3" w:uiPriority="68"/>
+    <w:lsdException w:name="Medium Grid 3 Accent 3" w:uiPriority="69"/>
+    <w:lsdException w:name="Dark List Accent 3" w:uiPriority="70"/>
+    <w:lsdException w:name="Colorful Shading Accent 3" w:uiPriority="71"/>
+    <w:lsdException w:name="Colorful List Accent 3" w:uiPriority="72"/>
+    <w:lsdException w:name="Colorful Grid Accent 3" w:uiPriority="73"/>
+    <w:lsdException w:name="Light Shading Accent 4" w:uiPriority="60"/>
+    <w:lsdException w:name="Light List Accent 4" w:uiPriority="61"/>
+    <w:lsdException w:name="Light Grid Accent 4" w:uiPriority="62"/>
+    <w:lsdException w:name="Medium Shading 1 Accent 4" w:uiPriority="63"/>
+    <w:lsdException w:name="Medium Shading 2 Accent 4" w:uiPriority="64"/>
+    <w:lsdException w:name="Medium List 1 Accent 4" w:uiPriority="65"/>
+    <w:lsdException w:name="Medium List 2 Accent 4" w:uiPriority="66"/>
+    <w:lsdException w:name="Medium Grid 1 Accent 4" w:uiPriority="67"/>
+    <w:lsdException w:name="Medium Grid 2 Accent 4" w:uiPriority="68"/>
+    <w:lsdException w:name="Medium Grid 3 Accent 4" w:uiPriority="69"/>
+    <w:lsdException w:name="Dark List Accent 4" w:uiPriority="70"/>
+    <w:lsdException w:name="Colorful Shading Accent 4" w:uiPriority="71"/>
+    <w:lsdException w:name="Colorful List Accent 4" w:uiPriority="72"/>
+    <w:lsdException w:name="Colorful Grid Accent 4" w:uiPriority="73"/>
+    <w:lsdException w:name="Light Shading Accent 5" w:uiPriority="60"/>
+    <w:lsdException w:name="Light List Accent 5" w:uiPriority="61"/>
+    <w:lsdException w:name="Light Grid Accent 5" w:uiPriority="62"/>
+    <w:lsdException w:name="Medium Shading 1 Accent 5" w:uiPriority="63"/>
+    <w:lsdException w:name="Medium Shading 2 Accent 5" w:uiPriority="64"/>
+    <w:lsdException w:name="Medium List 1 Accent 5" w:uiPriority="65"/>
+    <w:lsdException w:name="Medium List 2 Accent 5" w:uiPriority="66"/>
+    <w:lsdException w:name="Medium Grid 1 Accent 5" w:uiPriority="67"/>
+    <w:lsdException w:name="Medium Grid 2 Accent 5" w:uiPriority="68"/>
+    <w:lsdException w:name="Medium Grid 3 Accent 5" w:uiPriority="69"/>
+    <w:lsdException w:name="Dark List Accent 5" w:uiPriority="70"/>
+    <w:lsdException w:name="Colorful Shading Accent 5" w:uiPriority="71"/>
+    <w:lsdException w:name="Colorful List Accent 5" w:uiPriority="72"/>
+    <w:lsdException w:name="Colorful Grid Accent 5" w:uiPriority="73"/>
+    <w:lsdException w:name="Light Shading Accent 6" w:uiPriority="60"/>
+    <w:lsdException w:name="Light List Accent 6" w:uiPriority="61"/>
+    <w:lsdException w:name="Light Grid Accent 6" w:uiPriority="62"/>
+    <w:lsdException w:name="Medium Shading 1 Accent 6" w:uiPriority="63"/>
+    <w:lsdException w:name="Medium Shading 2 Accent 6" w:uiPriority="64"/>
+    <w:lsdException w:name="Medium List 1 Accent 6" w:uiPriority="65"/>
+    <w:lsdException w:name="Medium List 2 Accent 6" w:uiPriority="66"/>
+    <w:lsdException w:name="Medium Grid 1 Accent 6" w:uiPriority="67"/>
+    <w:lsdException w:name="Medium Grid 2 Accent 6" w:uiPriority="68"/>
+    <w:lsdException w:name="Medium Grid 3 Accent 6" w:uiPriority="69"/>
+    <w:lsdException w:name="Dark List Accent 6" w:uiPriority="70"/>
+    <w:lsdException w:name="Colorful Shading Accent 6" w:uiPriority="71"/>
+    <w:lsdException w:name="Colorful List Accent 6" w:uiPriority="72"/>
+    <w:lsdException w:name="Colorful Grid Accent 6" w:uiPriority="73"/>
+    <w:lsdException w:name="Subtle Emphasis" w:uiPriority="19" w:qFormat="1"/>
+    <w:lsdException w:name="Intense Emphasis" w:uiPriority="21" w:qFormat="1"/>
+    <w:lsdException w:name="Subtle Reference" w:uiPriority="31" w:qFormat="1"/>
+    <w:lsdException w:name="Intense Reference" w:uiPriority="32" w:qFormat="1"/>
+    <w:lsdException w:name="Book Title" w:uiPriority="33" w:qFormat="1"/>
+    <w:lsdException w:name="Bibliography" w:semiHidden="1" w:uiPriority="37" w:unhideWhenUsed="1"/>
+    <w:lsdException w:name="TOC Heading" w:semiHidden="1" w:uiPriority="39" w:unhideWhenUsed="1" w:qFormat="1"/>
+    <w:lsdException w:name="Plain Table 1" w:uiPriority="41"/>
+    <w:lsdException w:name="Plain Table 2" w:uiPriority="42"/>
+    <w:lsdException w:name="Plain Table 3" w:uiPriority="43"/>
+    <w:lsdException w:name="Plain Table 4" w:uiPriority="44"/>
+    <w:lsdException w:name="Plain Table 5" w:uiPriority="45"/>
+    <w:lsdException w:name="Grid Table Light" w:uiPriority="40"/>
+    <w:lsdException w:name="Grid Table 1 Light" w:uiPriority="46"/>
+    <w:lsdException w:name="Grid Table 2" w:uiPriority="47"/>
+    <w:lsdException w:name="Grid Table 3" w:uiPriority="48"/>
+    <w:lsdException w:name="Grid Table 4" w:uiPriority="49"/>
+    <w:lsdException w:name="Grid Table 5 Dark" w:uiPriority="50"/>
+    <w:lsdException w:name="Grid Table 6 Colorful" w:uiPriority="51"/>
+    <w:lsdException w:name="Grid Table 7 Colorful" w:uiPriority="52"/>
+    <w:lsdException w:name="Grid Table 1 Light Accent 1" w:uiPriority="46"/>
+    <w:lsdException w:name="Grid Table 2 Accent 1" w:uiPriority="47"/>
+    <w:lsdException w:name="Grid Table 3 Accent 1" w:uiPriority="48"/>
+    <w:lsdException w:name="Grid Table 4 Accent 1" w:uiPriority="49"/>
+    <w:lsdException w:name="Grid Table 5 Dark Accent 1" w:uiPriority="50"/>
+    <w:lsdException w:name="Grid Table 6 Colorful Accent 1" w:uiPriority="51"/>
+    <w:lsdException w:name="Grid Table 7 Colorful Accent 1" w:uiPriority="52"/>
+    <w:lsdException w:name="Grid Table 1 Light Accent 2" w:uiPriority="46"/>
+    <w:lsdException w:name="Grid Table 2 Accent 2" w:uiPriority="47"/>
+    <w:lsdException w:name="Grid Table 3 Accent 2" w:uiPriority="48"/>
+    <w:lsdException w:name="Grid Table 4 Accent 2" w:uiPriority="49"/>
+    <w:lsdException w:name="Grid Table 5 Dark Accent 2" w:uiPriority="50"/>
+    <w:lsdException w:name="Grid Table 6 Colorful Accent 2" w:uiPriority="51"/>
+    <w:lsdException w:name="Grid Table 7 Colorful Accent 2" w:uiPriority="52"/>
+    <w:lsdException w:name="Grid Table 1 Light Accent 3" w:uiPriority="46"/>
+    <w:lsdException w:name="Grid Table 2 Accent 3" w:uiPriority="47"/>
+    <w:lsdException w:name="Grid Table 3 Accent 3" w:uiPriority="48"/>
+    <w:lsdException w:name="Grid Table 4 Accent 3" w:uiPriority="49"/>
+    <w:lsdException w:name="Grid Table 5 Dark Accent 3" w:uiPriority="50"/>
+    <w:lsdException w:name="Grid Table 6 Colorful Accent 3" w:uiPriority="51"/>
+    <w:lsdException w:name="Grid Table 7 Colorful Accent 3" w:uiPriority="52"/>
+    <w:lsdException w:name="Grid Table 1 Light Accent 4" w:uiPriority="46"/>
+    <w:lsdException w:name="Grid Table 2 Accent 4" w:uiPriority="47"/>
+    <w:lsdException w:name="Grid Table 3 Accent 4" w:uiPriority="48"/>
+    <w:lsdException w:name="Grid Table 4 Accent 4" w:uiPriority="49"/>
+    <w:lsdException w:name="Grid Table 5 Dark Accent 4" w:uiPriority="50"/>
+    <w:lsdException w:name="Grid Table 6 Colorful Accent 4" w:uiPriority="51"/>
+    <w:lsdException w:name="Grid Table 7 Colorful Accent 4" w:uiPriority="52"/>
+    <w:lsdException w:name="Grid Table 1 Light Accent 5" w:uiPriority="46"/>
+    <w:lsdException w:name="Grid Table 2 Accent 5" w:uiPriority="47"/>
+    <w:lsdException w:name="Grid Table 3 Accent 5" w:uiPriority="48"/>
+    <w:lsdException w:name="Grid Table 4 Accent 5" w:uiPriority="49"/>
+    <w:lsdException w:name="Grid Table 5 Dark Accent 5" w:uiPriority="50"/>
+    <w:lsdException w:name="Grid Table 6 Colorful Accent 5" w:uiPriority="51"/>
+    <w:lsdException w:name="Grid Table 7 Colorful Accent 5" w:uiPriority="52"/>
+    <w:lsdException w:name="Grid Table 1 Light Accent 6" w:uiPriority="46"/>
+    <w:lsdException w:name="Grid Table 2 Accent 6" w:uiPriority="47"/>
+    <w:lsdException w:name="Grid Table 3 Accent 6" w:uiPriority="48"/>
+    <w:lsdException w:name="Grid Table 4 Accent 6" w:uiPriority="49"/>
+    <w:lsdException w:name="Grid Table 5 Dark Accent 6" w:uiPriority="50"/>
+    <w:lsdException w:name="Grid Table 6 Colorful Accent 6" w:uiPriority="51"/>
+    <w:lsdException w:name="Grid Table 7 Colorful Accent 6" w:uiPriority="52"/>
+    <w:lsdException w:name="List Table 1 Light" w:uiPriority="46"/>
+    <w:lsdException w:name="List Table 2" w:uiPriority="47"/>
+    <w:lsdException w:name="List Table 3" w:uiPriority="48"/>
+    <w:lsdException w:name="List Table 4" w:uiPriority="49"/>
+    <w:lsdException w:name="List Table 5 Dark" w:uiPriority="50"/>
+    <w:lsdException w:name="List Table 6 Colorful" w:uiPriority="51"/>
+    <w:lsdException w:name="List Table 7 Colorful" w:uiPriority="52"/>
+    <w:lsdException w:name="List Table 1 Light Accent 1" w:uiPriority="46"/>
+    <w:lsdException w:name="List Table 2 Accent 1" w:uiPriority="47"/>
+    <w:lsdException w:name="List Table 3 Accent 1" w:uiPriority="48"/>
+    <w:lsdException w:name="List Table 4 Accent 1" w:uiPriority="49"/>
+    <w:lsdException w:name="List Table 5 Dark Accent 1" w:uiPriority="50"/>
+    <w:lsdException w:name="List Table 6 Colorful Accent 1" w:uiPriority="51"/>
+    <w:lsdException w:name="List Table 7 Colorful Accent 1" w:uiPriority="52"/>
+    <w:lsdException w:name="List Table 1 Light Accent 2" w:uiPriority="46"/>
+    <w:lsdException w:name="List Table 2 Accent 2" w:uiPriority="47"/>
+    <w:lsdException w:name="List Table 3 Accent 2" w:uiPriority="48"/>
+    <w:lsdException w:name="List Table 4 Accent 2" w:uiPriority="49"/>
+    <w:lsdException w:name="List Table 5 Dark Accent 2" w:uiPriority="50"/>
+    <w:lsdException w:name="List Table 6 Colorful Accent 2" w:uiPriority="51"/>
+    <w:lsdException w:name="List Table 7 Colorful Accent 2" w:uiPriority="52"/>
+    <w:lsdException w:name="List Table 1 Light Accent 3" w:uiPriority="46"/>
+    <w:lsdException w:name="List Table 2 Accent 3" w:uiPriority="47"/>
+    <w:lsdException w:name="List Table 3 Accent 3" w:uiPriority="48"/>
+    <w:lsdException w:name="List Table 4 Accent 3" w:uiPriority="49"/>
+    <w:lsdException w:name="List Table 5 Dark Accent 3" w:uiPriority="50"/>
+    <w:lsdException w:name="List Table 6 Colorful Accent 3" w:uiPriority="51"/>
+    <w:lsdException w:name="List Table 7 Colorful Accent 3" w:uiPriority="52"/>
+    <w:lsdException w:name="List Table 1 Light Accent 4" w:uiPriority="46"/>
+    <w:lsdException w:name="List Table 2 Accent 4" w:uiPriority="47"/>
+    <w:lsdException w:name="List Table 3 Accent 4" w:uiPriority="48"/>
+    <w:lsdException w:name="List Table 4 Accent 4" w:uiPriority="49"/>
+    <w:lsdException w:name="List Table 5 Dark Accent 4" w:uiPriority="50"/>
+    <w:lsdException w:name="List Table 6 Colorful Accent 4" w:uiPriority="51"/>
+    <w:lsdException w:name="List Table 7 Colorful Accent 4" w:uiPriority="52"/>
+    <w:lsdException w:name="List Table 1 Light Accent 5" w:uiPriority="46"/>
+    <w:lsdException w:name="List Table 2 Accent 5" w:uiPriority="47"/>
+    <w:lsdException w:name="List Table 3 Accent 5" w:uiPriority="48"/>
+    <w:lsdException w:name="List Table 4 Accent 5" w:uiPriority="49"/>
+    <w:lsdException w:name="List Table 5 Dark Accent 5" w:uiPriority="50"/>
+    <w:lsdException w:name="List Table 6 Colorful Accent 5" w:uiPriority="51"/>
+    <w:lsdException w:name="List Table 7 Colorful Accent 5" w:uiPriority="52"/>
+    <w:lsdException w:name="List Table 1 Light Accent 6" w:uiPriority="46"/>
+    <w:lsdException w:name="List Table 2 Accent 6" w:uiPriority="47"/>
+    <w:lsdException w:name="List Table 3 Accent 6" w:uiPriority="48"/>
+    <w:lsdException w:name="List Table 4 Accent 6" w:uiPriority="49"/>
+    <w:lsdException w:name="List Table 5 Dark Accent 6" w:uiPriority="50"/>
+    <w:lsdException w:name="List Table 6 Colorful Accent 6" w:uiPriority="51"/>
+    <w:lsdException w:name="List Table 7 Colorful Accent 6" w:uiPriority="52"/>
+    <w:lsdException w:name="Mention" w:semiHidden="1" w:unhideWhenUsed="1"/>
+    <w:lsdException w:name="Smart Hyperlink" w:semiHidden="1" w:unhideWhenUsed="1"/>
+    <w:lsdException w:name="Hashtag" w:semiHidden="1" w:unhideWhenUsed="1"/>
+    <w:lsdException w:name="Unresolved Mention" w:semiHidden="1" w:unhideWhenUsed="1"/>
+    <w:lsdException w:name="Smart Link" w:semiHidden="1" w:unhideWhenUsed="1"/>
+  </w:latentStyles>
+  <w:style w:type="paragraph" w:default="1" w:styleId="Normal">
+    <w:name w:val="Normal"/>
+    <w:qFormat/>
   </w:style>
-  <w:style w:type="table" w:styleId="TableNormal" w:default="1">
-    <w:name w:val="Table Normal"/>
-  </w:style>
-  <w:style w:type="paragraph" w:styleId="Heading1">
+  <w:style w:type="paragraph" w:styleId="Ttulo1">
     <w:name w:val="heading 1"/>
     <w:basedOn w:val="Normal"/>
     <w:next w:val="Normal"/>
+    <w:uiPriority w:val="9"/>
+    <w:qFormat/>
     <w:pPr>
-      <w:keepNext w:val="1"/>
-      <w:keepLines w:val="1"/>
-      <w:pageBreakBefore w:val="0"/>
-      <w:spacing w:after="120" w:before="400" w:lineRule="auto"/>
+      <w:keepNext/>
+      <w:keepLines/>
+      <w:spacing w:before="400" w:after="120"/>
+      <w:outlineLvl w:val="0"/>
     </w:pPr>
     <w:rPr>
       <w:sz w:val="40"/>
       <w:szCs w:val="40"/>
     </w:rPr>
   </w:style>
-  <w:style w:type="paragraph" w:styleId="Heading2">
+  <w:style w:type="paragraph" w:styleId="Ttulo2">
     <w:name w:val="heading 2"/>
     <w:basedOn w:val="Normal"/>
     <w:next w:val="Normal"/>
+    <w:uiPriority w:val="9"/>
+    <w:unhideWhenUsed/>
+    <w:qFormat/>
     <w:pPr>
-      <w:keepNext w:val="1"/>
-      <w:keepLines w:val="1"/>
-      <w:pageBreakBefore w:val="0"/>
-      <w:spacing w:after="120" w:before="360" w:lineRule="auto"/>
+      <w:keepNext/>
+      <w:keepLines/>
+      <w:spacing w:before="360" w:after="120"/>
+      <w:outlineLvl w:val="1"/>
     </w:pPr>
     <w:rPr>
-      <w:b w:val="0"/>
       <w:sz w:val="32"/>
       <w:szCs w:val="32"/>
     </w:rPr>
   </w:style>
-  <w:style w:type="paragraph" w:styleId="Heading3">
+  <w:style w:type="paragraph" w:styleId="Ttulo3">
     <w:name w:val="heading 3"/>
     <w:basedOn w:val="Normal"/>
     <w:next w:val="Normal"/>
+    <w:uiPriority w:val="9"/>
+    <w:unhideWhenUsed/>
+    <w:qFormat/>
     <w:pPr>
-      <w:keepNext w:val="1"/>
-      <w:keepLines w:val="1"/>
-      <w:pageBreakBefore w:val="0"/>
-      <w:spacing w:after="80" w:before="320" w:lineRule="auto"/>
+      <w:keepNext/>
+      <w:keepLines/>
+      <w:spacing w:before="320" w:after="80"/>
+      <w:outlineLvl w:val="2"/>
     </w:pPr>
     <w:rPr>
-      <w:b w:val="0"/>
       <w:color w:val="434343"/>
       <w:sz w:val="28"/>
       <w:szCs w:val="28"/>
     </w:rPr>
   </w:style>
-  <w:style w:type="paragraph" w:styleId="Heading4">
+  <w:style w:type="paragraph" w:styleId="Ttulo4">
     <w:name w:val="heading 4"/>
     <w:basedOn w:val="Normal"/>
     <w:next w:val="Normal"/>
+    <w:uiPriority w:val="9"/>
+    <w:semiHidden/>
+    <w:unhideWhenUsed/>
+    <w:qFormat/>
     <w:pPr>
-      <w:keepNext w:val="1"/>
-      <w:keepLines w:val="1"/>
-      <w:pageBreakBefore w:val="0"/>
-      <w:spacing w:after="80" w:before="280" w:lineRule="auto"/>
+      <w:keepNext/>
+      <w:keepLines/>
+      <w:spacing w:before="280" w:after="80"/>
+      <w:outlineLvl w:val="3"/>
     </w:pPr>
     <w:rPr>
       <w:color w:val="666666"/>
@@ -1398,82 +1609,123 @@
       <w:szCs w:val="24"/>
     </w:rPr>
   </w:style>
-  <w:style w:type="paragraph" w:styleId="Heading5">
+  <w:style w:type="paragraph" w:styleId="Ttulo5">
     <w:name w:val="heading 5"/>
     <w:basedOn w:val="Normal"/>
     <w:next w:val="Normal"/>
+    <w:uiPriority w:val="9"/>
+    <w:semiHidden/>
+    <w:unhideWhenUsed/>
+    <w:qFormat/>
     <w:pPr>
-      <w:keepNext w:val="1"/>
-      <w:keepLines w:val="1"/>
-      <w:pageBreakBefore w:val="0"/>
-      <w:spacing w:after="80" w:before="240" w:lineRule="auto"/>
+      <w:keepNext/>
+      <w:keepLines/>
+      <w:spacing w:before="240" w:after="80"/>
+      <w:outlineLvl w:val="4"/>
     </w:pPr>
     <w:rPr>
       <w:color w:val="666666"/>
-      <w:sz w:val="22"/>
-      <w:szCs w:val="22"/>
     </w:rPr>
   </w:style>
-  <w:style w:type="paragraph" w:styleId="Heading6">
+  <w:style w:type="paragraph" w:styleId="Ttulo6">
     <w:name w:val="heading 6"/>
     <w:basedOn w:val="Normal"/>
     <w:next w:val="Normal"/>
+    <w:uiPriority w:val="9"/>
+    <w:semiHidden/>
+    <w:unhideWhenUsed/>
+    <w:qFormat/>
     <w:pPr>
-      <w:keepNext w:val="1"/>
-      <w:keepLines w:val="1"/>
-      <w:pageBreakBefore w:val="0"/>
-      <w:spacing w:after="80" w:before="240" w:lineRule="auto"/>
+      <w:keepNext/>
+      <w:keepLines/>
+      <w:spacing w:before="240" w:after="80"/>
+      <w:outlineLvl w:val="5"/>
     </w:pPr>
     <w:rPr>
-      <w:i w:val="1"/>
+      <w:i/>
       <w:color w:val="666666"/>
-      <w:sz w:val="22"/>
-      <w:szCs w:val="22"/>
     </w:rPr>
   </w:style>
-  <w:style w:type="paragraph" w:styleId="Title">
+  <w:style w:type="character" w:default="1" w:styleId="Fuentedeprrafopredeter">
+    <w:name w:val="Default Paragraph Font"/>
+    <w:uiPriority w:val="1"/>
+    <w:unhideWhenUsed/>
+  </w:style>
+  <w:style w:type="table" w:default="1" w:styleId="Tablanormal">
+    <w:name w:val="Normal Table"/>
+    <w:uiPriority w:val="99"/>
+    <w:semiHidden/>
+    <w:unhideWhenUsed/>
+    <w:tblPr>
+      <w:tblInd w:w="0" w:type="dxa"/>
+      <w:tblCellMar>
+        <w:top w:w="0" w:type="dxa"/>
+        <w:left w:w="108" w:type="dxa"/>
+        <w:bottom w:w="0" w:type="dxa"/>
+        <w:right w:w="108" w:type="dxa"/>
+      </w:tblCellMar>
+    </w:tblPr>
+  </w:style>
+  <w:style w:type="numbering" w:default="1" w:styleId="Sinlista">
+    <w:name w:val="No List"/>
+    <w:uiPriority w:val="99"/>
+    <w:semiHidden/>
+    <w:unhideWhenUsed/>
+  </w:style>
+  <w:style w:type="table" w:customStyle="1" w:styleId="TableNormal">
+    <w:name w:val="Table Normal"/>
+    <w:tblPr>
+      <w:tblCellMar>
+        <w:top w:w="0" w:type="dxa"/>
+        <w:left w:w="0" w:type="dxa"/>
+        <w:bottom w:w="0" w:type="dxa"/>
+        <w:right w:w="0" w:type="dxa"/>
+      </w:tblCellMar>
+    </w:tblPr>
+  </w:style>
+  <w:style w:type="paragraph" w:styleId="Ttulo">
     <w:name w:val="Title"/>
     <w:basedOn w:val="Normal"/>
     <w:next w:val="Normal"/>
+    <w:uiPriority w:val="10"/>
+    <w:qFormat/>
     <w:pPr>
-      <w:keepNext w:val="1"/>
-      <w:keepLines w:val="1"/>
-      <w:pageBreakBefore w:val="0"/>
-      <w:spacing w:after="60" w:before="0" w:lineRule="auto"/>
+      <w:keepNext/>
+      <w:keepLines/>
+      <w:spacing w:after="60"/>
     </w:pPr>
     <w:rPr>
       <w:sz w:val="52"/>
       <w:szCs w:val="52"/>
     </w:rPr>
   </w:style>
-  <w:style w:type="paragraph" w:styleId="Subtitle">
+  <w:style w:type="paragraph" w:styleId="Subttulo">
     <w:name w:val="Subtitle"/>
     <w:basedOn w:val="Normal"/>
     <w:next w:val="Normal"/>
+    <w:uiPriority w:val="11"/>
+    <w:qFormat/>
     <w:pPr>
-      <w:keepNext w:val="1"/>
-      <w:keepLines w:val="1"/>
-      <w:pageBreakBefore w:val="0"/>
-      <w:spacing w:after="320" w:before="0" w:lineRule="auto"/>
+      <w:keepNext/>
+      <w:keepLines/>
+      <w:spacing w:after="320"/>
     </w:pPr>
     <w:rPr>
-      <w:rFonts w:ascii="Arial" w:cs="Arial" w:eastAsia="Arial" w:hAnsi="Arial"/>
-      <w:i w:val="0"/>
       <w:color w:val="666666"/>
       <w:sz w:val="30"/>
       <w:szCs w:val="30"/>
     </w:rPr>
   </w:style>
-  <w:style w:type="table" w:styleId="Table1">
+  <w:style w:type="table" w:customStyle="1" w:styleId="a">
     <w:basedOn w:val="TableNormal"/>
     <w:tblPr>
       <w:tblStyleRowBandSize w:val="1"/>
       <w:tblStyleColBandSize w:val="1"/>
       <w:tblCellMar>
-        <w:top w:w="100.0" w:type="dxa"/>
-        <w:left w:w="100.0" w:type="dxa"/>
-        <w:bottom w:w="100.0" w:type="dxa"/>
-        <w:right w:w="100.0" w:type="dxa"/>
+        <w:top w:w="100" w:type="dxa"/>
+        <w:left w:w="100" w:type="dxa"/>
+        <w:bottom w:w="100" w:type="dxa"/>
+        <w:right w:w="100" w:type="dxa"/>
       </w:tblCellMar>
     </w:tblPr>
   </w:style>
